--- a/ebt_doc.docx
+++ b/ebt_doc.docx
@@ -9,7 +9,7 @@
       <w:bookmarkStart w:id="0" w:name="_GoBack"/>
       <w:bookmarkEnd w:id="0"/>
       <w:r>
-        <w:t>EuroBillTracker</w:t>
+        <w:t>Burky @ EuroBillTracker</w:t>
       </w:r>
     </w:p>
     <w:p>
@@ -58,7 +58,7 @@
         <w:pStyle w:val="Compact"/>
         <w:numPr>
           <w:ilvl w:val="0"/>
-          <w:numId w:val="15"/>
+          <w:numId w:val="43"/>
         </w:numPr>
       </w:pPr>
       <w:r>
@@ -70,7 +70,7 @@
         <w:pStyle w:val="Compact"/>
         <w:numPr>
           <w:ilvl w:val="0"/>
-          <w:numId w:val="15"/>
+          <w:numId w:val="43"/>
         </w:numPr>
       </w:pPr>
       <w:r>
@@ -82,7 +82,7 @@
         <w:pStyle w:val="Compact"/>
         <w:numPr>
           <w:ilvl w:val="0"/>
-          <w:numId w:val="15"/>
+          <w:numId w:val="43"/>
         </w:numPr>
       </w:pPr>
       <w:r>
@@ -99,7 +99,7 @@
       <w:bookmarkStart w:id="2" w:name="user-burky"/>
       <w:bookmarkEnd w:id="1"/>
       <w:r>
-        <w:t>User Burky</w:t>
+        <w:t>User: Burky</w:t>
       </w:r>
     </w:p>
     <w:p>
@@ -116,17 +116,17 @@
         <w:pStyle w:val="FirstParagraph"/>
       </w:pPr>
       <w:r>
-        <w:t xml:space="preserve">Activity was recorded on </w:t>
+        <w:t xml:space="preserve">Active contribution to EBT was recorded on </w:t>
       </w:r>
       <w:r>
         <w:rPr>
           <w:b/>
           <w:bCs/>
         </w:rPr>
-        <w:t>6,601 days</w:t>
+        <w:t>6,603 days</w:t>
       </w:r>
       <w:r>
-        <w:t xml:space="preserve"> between 2004-08-04 and 2022-08-30. Bills were entered on 6,574 days (= 99.59 %) and hits occurred on 3,818 days (= 57.84 %).</w:t>
+        <w:t xml:space="preserve"> between 2004-08-04 and 2022-09-01. Bills were entered on 6,576 days (= 99.59 %) and hits occurred on 3,820 days (= 57.85 %).</w:t>
       </w:r>
       <w:r>
         <w:br/>
@@ -136,36 +136,33 @@
           <w:b/>
           <w:bCs/>
         </w:rPr>
-        <w:t>886,700 bills</w:t>
+        <w:t>887,150 bills</w:t>
       </w:r>
       <w:r>
-        <w:t xml:space="preserve"> (134.33 /day) were entered with a to</w:t>
+        <w:t xml:space="preserve"> (134.36 /day) wer</w:t>
       </w:r>
       <w:r>
-        <w:t xml:space="preserve">tal value of </w:t>
+        <w:t xml:space="preserve">e entered with a total value of </w:t>
       </w:r>
       <w:r>
         <w:rPr>
           <w:b/>
           <w:bCs/>
         </w:rPr>
-        <w:t>24,823,310 Euro</w:t>
+        <w:t>24,831,760 Euro</w:t>
       </w:r>
       <w:r>
-        <w:t xml:space="preserve"> (mean = 28.00).</w:t>
-      </w:r>
-      <w:r>
-        <w:br/>
+        <w:t xml:space="preserve"> (mean = 27.99); </w:t>
       </w:r>
       <w:r>
         <w:rPr>
           <w:b/>
           <w:bCs/>
         </w:rPr>
-        <w:t>8,830 hits</w:t>
+        <w:t>8,840 hits</w:t>
       </w:r>
       <w:r>
-        <w:t xml:space="preserve"> (= 1.34 /day) occurred (hit-ratio = 1 : 100.42).</w:t>
+        <w:t xml:space="preserve"> (= 1.34 /day) occurred (hit-ratio = 1 : 100.36).</w:t>
       </w:r>
       <w:r>
         <w:br/>
@@ -213,7 +210,10 @@
         <w:pStyle w:val="FirstParagraph"/>
       </w:pPr>
       <w:r>
-        <w:t>The three longest active periods were:</w:t>
+        <w:t>Active periods are consecutive days with at least one bill entered</w:t>
+      </w:r>
+      <w:r>
+        <w:t>. The three longest such periods were:</w:t>
       </w:r>
     </w:p>
     <w:tbl>
@@ -703,175 +703,175 @@
                 <w:sz w:val="22"/>
                 <w:szCs w:val="22"/>
               </w:rPr>
-              <w:t>2022-08-30</w:t>
-            </w:r>
-          </w:p>
-        </w:tc>
-        <w:tc>
-          <w:tcPr>
-            <w:tcW w:w="0" w:type="auto"/>
-            <w:tcBorders>
-              <w:top w:val="none" w:sz="0" w:space="0" w:color="000000"/>
-              <w:left w:val="none" w:sz="0" w:space="0" w:color="000000"/>
-              <w:bottom w:val="none" w:sz="0" w:space="0" w:color="000000"/>
-              <w:right w:val="none" w:sz="0" w:space="0" w:color="000000"/>
-            </w:tcBorders>
-            <w:shd w:val="clear" w:color="auto" w:fill="FFFFFF"/>
-            <w:tcMar>
-              <w:top w:w="0" w:type="dxa"/>
-              <w:left w:w="0" w:type="dxa"/>
-              <w:bottom w:w="0" w:type="dxa"/>
-              <w:right w:w="0" w:type="dxa"/>
-            </w:tcMar>
-            <w:vAlign w:val="center"/>
-          </w:tcPr>
-          <w:p>
-            <w:pPr>
-              <w:keepNext/>
-              <w:pBdr>
-                <w:top w:val="none" w:sz="0" w:space="0" w:color="000000"/>
-                <w:left w:val="none" w:sz="0" w:space="0" w:color="000000"/>
-                <w:bottom w:val="none" w:sz="0" w:space="0" w:color="000000"/>
-                <w:right w:val="none" w:sz="0" w:space="0" w:color="000000"/>
-              </w:pBdr>
-              <w:spacing w:before="100" w:after="100"/>
-              <w:ind w:left="100" w:right="100"/>
-              <w:jc w:val="right"/>
-            </w:pPr>
-            <w:r>
-              <w:rPr>
-                <w:rFonts w:eastAsia="Arial" w:hAnsi="Arial" w:cs="Arial"/>
-                <w:color w:val="000000"/>
-                <w:sz w:val="22"/>
-                <w:szCs w:val="22"/>
-              </w:rPr>
-              <w:t>3,811</w:t>
-            </w:r>
-          </w:p>
-        </w:tc>
-        <w:tc>
-          <w:tcPr>
-            <w:tcW w:w="0" w:type="auto"/>
-            <w:tcBorders>
-              <w:top w:val="none" w:sz="0" w:space="0" w:color="000000"/>
-              <w:left w:val="none" w:sz="0" w:space="0" w:color="000000"/>
-              <w:bottom w:val="none" w:sz="0" w:space="0" w:color="000000"/>
-              <w:right w:val="none" w:sz="0" w:space="0" w:color="000000"/>
-            </w:tcBorders>
-            <w:shd w:val="clear" w:color="auto" w:fill="FFFFFF"/>
-            <w:tcMar>
-              <w:top w:w="0" w:type="dxa"/>
-              <w:left w:w="0" w:type="dxa"/>
-              <w:bottom w:w="0" w:type="dxa"/>
-              <w:right w:w="0" w:type="dxa"/>
-            </w:tcMar>
-            <w:vAlign w:val="center"/>
-          </w:tcPr>
-          <w:p>
-            <w:pPr>
-              <w:keepNext/>
-              <w:pBdr>
-                <w:top w:val="none" w:sz="0" w:space="0" w:color="000000"/>
-                <w:left w:val="none" w:sz="0" w:space="0" w:color="000000"/>
-                <w:bottom w:val="none" w:sz="0" w:space="0" w:color="000000"/>
-                <w:right w:val="none" w:sz="0" w:space="0" w:color="000000"/>
-              </w:pBdr>
-              <w:spacing w:before="100" w:after="100"/>
-              <w:ind w:left="100" w:right="100"/>
-              <w:jc w:val="right"/>
-            </w:pPr>
-            <w:r>
-              <w:rPr>
-                <w:rFonts w:eastAsia="Arial" w:hAnsi="Arial" w:cs="Arial"/>
-                <w:color w:val="000000"/>
-                <w:sz w:val="22"/>
-                <w:szCs w:val="22"/>
-              </w:rPr>
-              <w:t>630,621</w:t>
-            </w:r>
-          </w:p>
-        </w:tc>
-        <w:tc>
-          <w:tcPr>
-            <w:tcW w:w="0" w:type="auto"/>
-            <w:tcBorders>
-              <w:top w:val="none" w:sz="0" w:space="0" w:color="000000"/>
-              <w:left w:val="none" w:sz="0" w:space="0" w:color="000000"/>
-              <w:bottom w:val="none" w:sz="0" w:space="0" w:color="000000"/>
-              <w:right w:val="none" w:sz="0" w:space="0" w:color="000000"/>
-            </w:tcBorders>
-            <w:shd w:val="clear" w:color="auto" w:fill="FFFFFF"/>
-            <w:tcMar>
-              <w:top w:w="0" w:type="dxa"/>
-              <w:left w:w="0" w:type="dxa"/>
-              <w:bottom w:w="0" w:type="dxa"/>
-              <w:right w:w="0" w:type="dxa"/>
-            </w:tcMar>
-            <w:vAlign w:val="center"/>
-          </w:tcPr>
-          <w:p>
-            <w:pPr>
-              <w:keepNext/>
-              <w:pBdr>
-                <w:top w:val="none" w:sz="0" w:space="0" w:color="000000"/>
-                <w:left w:val="none" w:sz="0" w:space="0" w:color="000000"/>
-                <w:bottom w:val="none" w:sz="0" w:space="0" w:color="000000"/>
-                <w:right w:val="none" w:sz="0" w:space="0" w:color="000000"/>
-              </w:pBdr>
-              <w:spacing w:before="100" w:after="100"/>
-              <w:ind w:left="100" w:right="100"/>
-              <w:jc w:val="right"/>
-            </w:pPr>
-            <w:r>
-              <w:rPr>
-                <w:rFonts w:eastAsia="Arial" w:hAnsi="Arial" w:cs="Arial"/>
-                <w:color w:val="000000"/>
-                <w:sz w:val="22"/>
-                <w:szCs w:val="22"/>
-              </w:rPr>
-              <w:t>15,700,355</w:t>
-            </w:r>
-          </w:p>
-        </w:tc>
-        <w:tc>
-          <w:tcPr>
-            <w:tcW w:w="0" w:type="auto"/>
-            <w:tcBorders>
-              <w:top w:val="none" w:sz="0" w:space="0" w:color="000000"/>
-              <w:left w:val="none" w:sz="0" w:space="0" w:color="000000"/>
-              <w:bottom w:val="none" w:sz="0" w:space="0" w:color="000000"/>
-              <w:right w:val="none" w:sz="0" w:space="0" w:color="000000"/>
-            </w:tcBorders>
-            <w:shd w:val="clear" w:color="auto" w:fill="FFFFFF"/>
-            <w:tcMar>
-              <w:top w:w="0" w:type="dxa"/>
-              <w:left w:w="0" w:type="dxa"/>
-              <w:bottom w:w="0" w:type="dxa"/>
-              <w:right w:w="0" w:type="dxa"/>
-            </w:tcMar>
-            <w:vAlign w:val="center"/>
-          </w:tcPr>
-          <w:p>
-            <w:pPr>
-              <w:keepNext/>
-              <w:pBdr>
-                <w:top w:val="none" w:sz="0" w:space="0" w:color="000000"/>
-                <w:left w:val="none" w:sz="0" w:space="0" w:color="000000"/>
-                <w:bottom w:val="none" w:sz="0" w:space="0" w:color="000000"/>
-                <w:right w:val="none" w:sz="0" w:space="0" w:color="000000"/>
-              </w:pBdr>
-              <w:spacing w:before="100" w:after="100"/>
-              <w:ind w:left="100" w:right="100"/>
-              <w:jc w:val="right"/>
-            </w:pPr>
-            <w:r>
-              <w:rPr>
-                <w:rFonts w:eastAsia="Arial" w:hAnsi="Arial" w:cs="Arial"/>
-                <w:color w:val="000000"/>
-                <w:sz w:val="22"/>
-                <w:szCs w:val="22"/>
-              </w:rPr>
-              <w:t>6,106</w:t>
+              <w:t>2022-09-01</w:t>
+            </w:r>
+          </w:p>
+        </w:tc>
+        <w:tc>
+          <w:tcPr>
+            <w:tcW w:w="0" w:type="auto"/>
+            <w:tcBorders>
+              <w:top w:val="none" w:sz="0" w:space="0" w:color="000000"/>
+              <w:left w:val="none" w:sz="0" w:space="0" w:color="000000"/>
+              <w:bottom w:val="none" w:sz="0" w:space="0" w:color="000000"/>
+              <w:right w:val="none" w:sz="0" w:space="0" w:color="000000"/>
+            </w:tcBorders>
+            <w:shd w:val="clear" w:color="auto" w:fill="FFFFFF"/>
+            <w:tcMar>
+              <w:top w:w="0" w:type="dxa"/>
+              <w:left w:w="0" w:type="dxa"/>
+              <w:bottom w:w="0" w:type="dxa"/>
+              <w:right w:w="0" w:type="dxa"/>
+            </w:tcMar>
+            <w:vAlign w:val="center"/>
+          </w:tcPr>
+          <w:p>
+            <w:pPr>
+              <w:keepNext/>
+              <w:pBdr>
+                <w:top w:val="none" w:sz="0" w:space="0" w:color="000000"/>
+                <w:left w:val="none" w:sz="0" w:space="0" w:color="000000"/>
+                <w:bottom w:val="none" w:sz="0" w:space="0" w:color="000000"/>
+                <w:right w:val="none" w:sz="0" w:space="0" w:color="000000"/>
+              </w:pBdr>
+              <w:spacing w:before="100" w:after="100"/>
+              <w:ind w:left="100" w:right="100"/>
+              <w:jc w:val="right"/>
+            </w:pPr>
+            <w:r>
+              <w:rPr>
+                <w:rFonts w:eastAsia="Arial" w:hAnsi="Arial" w:cs="Arial"/>
+                <w:color w:val="000000"/>
+                <w:sz w:val="22"/>
+                <w:szCs w:val="22"/>
+              </w:rPr>
+              <w:t>3,813</w:t>
+            </w:r>
+          </w:p>
+        </w:tc>
+        <w:tc>
+          <w:tcPr>
+            <w:tcW w:w="0" w:type="auto"/>
+            <w:tcBorders>
+              <w:top w:val="none" w:sz="0" w:space="0" w:color="000000"/>
+              <w:left w:val="none" w:sz="0" w:space="0" w:color="000000"/>
+              <w:bottom w:val="none" w:sz="0" w:space="0" w:color="000000"/>
+              <w:right w:val="none" w:sz="0" w:space="0" w:color="000000"/>
+            </w:tcBorders>
+            <w:shd w:val="clear" w:color="auto" w:fill="FFFFFF"/>
+            <w:tcMar>
+              <w:top w:w="0" w:type="dxa"/>
+              <w:left w:w="0" w:type="dxa"/>
+              <w:bottom w:w="0" w:type="dxa"/>
+              <w:right w:w="0" w:type="dxa"/>
+            </w:tcMar>
+            <w:vAlign w:val="center"/>
+          </w:tcPr>
+          <w:p>
+            <w:pPr>
+              <w:keepNext/>
+              <w:pBdr>
+                <w:top w:val="none" w:sz="0" w:space="0" w:color="000000"/>
+                <w:left w:val="none" w:sz="0" w:space="0" w:color="000000"/>
+                <w:bottom w:val="none" w:sz="0" w:space="0" w:color="000000"/>
+                <w:right w:val="none" w:sz="0" w:space="0" w:color="000000"/>
+              </w:pBdr>
+              <w:spacing w:before="100" w:after="100"/>
+              <w:ind w:left="100" w:right="100"/>
+              <w:jc w:val="right"/>
+            </w:pPr>
+            <w:r>
+              <w:rPr>
+                <w:rFonts w:eastAsia="Arial" w:hAnsi="Arial" w:cs="Arial"/>
+                <w:color w:val="000000"/>
+                <w:sz w:val="22"/>
+                <w:szCs w:val="22"/>
+              </w:rPr>
+              <w:t>631,071</w:t>
+            </w:r>
+          </w:p>
+        </w:tc>
+        <w:tc>
+          <w:tcPr>
+            <w:tcW w:w="0" w:type="auto"/>
+            <w:tcBorders>
+              <w:top w:val="none" w:sz="0" w:space="0" w:color="000000"/>
+              <w:left w:val="none" w:sz="0" w:space="0" w:color="000000"/>
+              <w:bottom w:val="none" w:sz="0" w:space="0" w:color="000000"/>
+              <w:right w:val="none" w:sz="0" w:space="0" w:color="000000"/>
+            </w:tcBorders>
+            <w:shd w:val="clear" w:color="auto" w:fill="FFFFFF"/>
+            <w:tcMar>
+              <w:top w:w="0" w:type="dxa"/>
+              <w:left w:w="0" w:type="dxa"/>
+              <w:bottom w:w="0" w:type="dxa"/>
+              <w:right w:w="0" w:type="dxa"/>
+            </w:tcMar>
+            <w:vAlign w:val="center"/>
+          </w:tcPr>
+          <w:p>
+            <w:pPr>
+              <w:keepNext/>
+              <w:pBdr>
+                <w:top w:val="none" w:sz="0" w:space="0" w:color="000000"/>
+                <w:left w:val="none" w:sz="0" w:space="0" w:color="000000"/>
+                <w:bottom w:val="none" w:sz="0" w:space="0" w:color="000000"/>
+                <w:right w:val="none" w:sz="0" w:space="0" w:color="000000"/>
+              </w:pBdr>
+              <w:spacing w:before="100" w:after="100"/>
+              <w:ind w:left="100" w:right="100"/>
+              <w:jc w:val="right"/>
+            </w:pPr>
+            <w:r>
+              <w:rPr>
+                <w:rFonts w:eastAsia="Arial" w:hAnsi="Arial" w:cs="Arial"/>
+                <w:color w:val="000000"/>
+                <w:sz w:val="22"/>
+                <w:szCs w:val="22"/>
+              </w:rPr>
+              <w:t>15,708,805</w:t>
+            </w:r>
+          </w:p>
+        </w:tc>
+        <w:tc>
+          <w:tcPr>
+            <w:tcW w:w="0" w:type="auto"/>
+            <w:tcBorders>
+              <w:top w:val="none" w:sz="0" w:space="0" w:color="000000"/>
+              <w:left w:val="none" w:sz="0" w:space="0" w:color="000000"/>
+              <w:bottom w:val="none" w:sz="0" w:space="0" w:color="000000"/>
+              <w:right w:val="none" w:sz="0" w:space="0" w:color="000000"/>
+            </w:tcBorders>
+            <w:shd w:val="clear" w:color="auto" w:fill="FFFFFF"/>
+            <w:tcMar>
+              <w:top w:w="0" w:type="dxa"/>
+              <w:left w:w="0" w:type="dxa"/>
+              <w:bottom w:w="0" w:type="dxa"/>
+              <w:right w:w="0" w:type="dxa"/>
+            </w:tcMar>
+            <w:vAlign w:val="center"/>
+          </w:tcPr>
+          <w:p>
+            <w:pPr>
+              <w:keepNext/>
+              <w:pBdr>
+                <w:top w:val="none" w:sz="0" w:space="0" w:color="000000"/>
+                <w:left w:val="none" w:sz="0" w:space="0" w:color="000000"/>
+                <w:bottom w:val="none" w:sz="0" w:space="0" w:color="000000"/>
+                <w:right w:val="none" w:sz="0" w:space="0" w:color="000000"/>
+              </w:pBdr>
+              <w:spacing w:before="100" w:after="100"/>
+              <w:ind w:left="100" w:right="100"/>
+              <w:jc w:val="right"/>
+            </w:pPr>
+            <w:r>
+              <w:rPr>
+                <w:rFonts w:eastAsia="Arial" w:hAnsi="Arial" w:cs="Arial"/>
+                <w:color w:val="000000"/>
+                <w:sz w:val="22"/>
+                <w:szCs w:val="22"/>
+              </w:rPr>
+              <w:t>6,116</w:t>
             </w:r>
           </w:p>
         </w:tc>
@@ -955,49 +955,49 @@
                 <w:sz w:val="22"/>
                 <w:szCs w:val="22"/>
               </w:rPr>
-              <w:t>24.90</w:t>
-            </w:r>
-          </w:p>
-        </w:tc>
-        <w:tc>
-          <w:tcPr>
-            <w:tcW w:w="0" w:type="auto"/>
-            <w:tcBorders>
-              <w:top w:val="none" w:sz="0" w:space="0" w:color="000000"/>
-              <w:left w:val="none" w:sz="0" w:space="0" w:color="000000"/>
-              <w:bottom w:val="none" w:sz="0" w:space="0" w:color="000000"/>
-              <w:right w:val="none" w:sz="0" w:space="0" w:color="000000"/>
-            </w:tcBorders>
-            <w:shd w:val="clear" w:color="auto" w:fill="FFFFFF"/>
-            <w:tcMar>
-              <w:top w:w="0" w:type="dxa"/>
-              <w:left w:w="0" w:type="dxa"/>
-              <w:bottom w:w="0" w:type="dxa"/>
-              <w:right w:w="0" w:type="dxa"/>
-            </w:tcMar>
-            <w:vAlign w:val="center"/>
-          </w:tcPr>
-          <w:p>
-            <w:pPr>
-              <w:keepNext/>
-              <w:pBdr>
-                <w:top w:val="none" w:sz="0" w:space="0" w:color="000000"/>
-                <w:left w:val="none" w:sz="0" w:space="0" w:color="000000"/>
-                <w:bottom w:val="none" w:sz="0" w:space="0" w:color="000000"/>
-                <w:right w:val="none" w:sz="0" w:space="0" w:color="000000"/>
-              </w:pBdr>
-              <w:spacing w:before="100" w:after="100"/>
-              <w:ind w:left="100" w:right="100"/>
-              <w:jc w:val="right"/>
-            </w:pPr>
-            <w:r>
-              <w:rPr>
-                <w:rFonts w:eastAsia="Arial" w:hAnsi="Arial" w:cs="Arial"/>
-                <w:color w:val="000000"/>
-                <w:sz w:val="22"/>
-                <w:szCs w:val="22"/>
-              </w:rPr>
-              <w:t>103.28</w:t>
+              <w:t>24.89</w:t>
+            </w:r>
+          </w:p>
+        </w:tc>
+        <w:tc>
+          <w:tcPr>
+            <w:tcW w:w="0" w:type="auto"/>
+            <w:tcBorders>
+              <w:top w:val="none" w:sz="0" w:space="0" w:color="000000"/>
+              <w:left w:val="none" w:sz="0" w:space="0" w:color="000000"/>
+              <w:bottom w:val="none" w:sz="0" w:space="0" w:color="000000"/>
+              <w:right w:val="none" w:sz="0" w:space="0" w:color="000000"/>
+            </w:tcBorders>
+            <w:shd w:val="clear" w:color="auto" w:fill="FFFFFF"/>
+            <w:tcMar>
+              <w:top w:w="0" w:type="dxa"/>
+              <w:left w:w="0" w:type="dxa"/>
+              <w:bottom w:w="0" w:type="dxa"/>
+              <w:right w:w="0" w:type="dxa"/>
+            </w:tcMar>
+            <w:vAlign w:val="center"/>
+          </w:tcPr>
+          <w:p>
+            <w:pPr>
+              <w:keepNext/>
+              <w:pBdr>
+                <w:top w:val="none" w:sz="0" w:space="0" w:color="000000"/>
+                <w:left w:val="none" w:sz="0" w:space="0" w:color="000000"/>
+                <w:bottom w:val="none" w:sz="0" w:space="0" w:color="000000"/>
+                <w:right w:val="none" w:sz="0" w:space="0" w:color="000000"/>
+              </w:pBdr>
+              <w:spacing w:before="100" w:after="100"/>
+              <w:ind w:left="100" w:right="100"/>
+              <w:jc w:val="right"/>
+            </w:pPr>
+            <w:r>
+              <w:rPr>
+                <w:rFonts w:eastAsia="Arial" w:hAnsi="Arial" w:cs="Arial"/>
+                <w:color w:val="000000"/>
+                <w:sz w:val="22"/>
+                <w:szCs w:val="22"/>
+              </w:rPr>
+              <w:t>103.18</w:t>
             </w:r>
           </w:p>
         </w:tc>
@@ -1793,30 +1793,27 @@
           <w:b/>
           <w:bCs/>
         </w:rPr>
-        <w:t>5,625 days</w:t>
+        <w:t>5,627 days</w:t>
       </w:r>
       <w:r>
-        <w:t xml:space="preserve"> </w:t>
-      </w:r>
-      <w:r>
-        <w:t xml:space="preserve">(= 85.21%), </w:t>
+        <w:t xml:space="preserve"> (= 85.22%), </w:t>
       </w:r>
       <w:r>
         <w:rPr>
           <w:b/>
           <w:bCs/>
         </w:rPr>
-        <w:t>847,286 bills</w:t>
+        <w:t>847,736 bills</w:t>
       </w:r>
       <w:r>
-        <w:t xml:space="preserve"> (= 95.55%), a total value of </w:t>
+        <w:t xml:space="preserve"> (= 95.56%), a total value of </w:t>
       </w:r>
       <w:r>
         <w:rPr>
           <w:b/>
           <w:bCs/>
         </w:rPr>
-        <w:t>23,736,010 Euro</w:t>
+        <w:t>23,744,460 Euro</w:t>
       </w:r>
       <w:r>
         <w:t xml:space="preserve"> (= 95.62%) and </w:t>
@@ -1826,7 +1823,7 @@
           <w:b/>
           <w:bCs/>
         </w:rPr>
-        <w:t>8,496 hits</w:t>
+        <w:t>8,506 hits</w:t>
       </w:r>
       <w:r>
         <w:t xml:space="preserve"> (= 96.22%).</w:t>
@@ -1847,7 +1844,7 @@
         <w:pStyle w:val="FirstParagraph"/>
       </w:pPr>
       <w:r>
-        <w:t>Entries throughout each year:</w:t>
+        <w:t>Active contribution to EBT was recorded in 19 different years. Cumulative entries throughout the recent years look like:</w:t>
       </w:r>
     </w:p>
     <w:p>
@@ -1861,7 +1858,7 @@
         </w:rPr>
         <w:drawing>
           <wp:inline distT="0" distB="0" distL="0" distR="0">
-            <wp:extent cx="5969000" cy="4219751"/>
+            <wp:extent cx="5969000" cy="3357562"/>
             <wp:effectExtent l="0" t="0" r="0" b="0"/>
             <wp:docPr id="25" name="Picture"/>
             <wp:cNvGraphicFramePr/>
@@ -1883,7 +1880,7 @@
                   <pic:spPr bwMode="auto">
                     <a:xfrm>
                       <a:off x="0" y="0"/>
-                      <a:ext cx="5969000" cy="4219751"/>
+                      <a:ext cx="5969000" cy="3357562"/>
                     </a:xfrm>
                     <a:prstGeom prst="rect">
                       <a:avLst/>
@@ -1923,7 +1920,11 @@
         <w:pStyle w:val="FirstParagraph"/>
       </w:pPr>
       <w:r>
-        <w:t>The seven most active months were:</w:t>
+        <w:t>Active contribution to EBT was recorded in 218 different months.</w:t>
+      </w:r>
+      <w:r>
+        <w:br/>
+        <w:t>The seven month with most entered bills were:</w:t>
       </w:r>
     </w:p>
     <w:tbl>
@@ -4677,7 +4678,7 @@
         <w:pStyle w:val="Textkrper"/>
       </w:pPr>
       <w:r>
-        <w:t>The seven least active months were:</w:t>
+        <w:t>The seven months with least entered bills were:</w:t>
       </w:r>
     </w:p>
     <w:tbl>
@@ -4690,9 +4691,9 @@
         <w:gridCol w:w="937"/>
         <w:gridCol w:w="627"/>
         <w:gridCol w:w="558"/>
-        <w:gridCol w:w="813"/>
+        <w:gridCol w:w="706"/>
         <w:gridCol w:w="548"/>
-        <w:gridCol w:w="591"/>
+        <w:gridCol w:w="702"/>
         <w:gridCol w:w="702"/>
         <w:gridCol w:w="814"/>
       </w:tblGrid>
@@ -5080,7 +5081,7 @@
                 <w:sz w:val="22"/>
                 <w:szCs w:val="22"/>
               </w:rPr>
-              <w:t>2005-04</w:t>
+              <w:t>2006-09</w:t>
             </w:r>
           </w:p>
         </w:tc>
@@ -5164,217 +5165,217 @@
                 <w:sz w:val="22"/>
                 <w:szCs w:val="22"/>
               </w:rPr>
-              <w:t>393</w:t>
-            </w:r>
-          </w:p>
-        </w:tc>
-        <w:tc>
-          <w:tcPr>
-            <w:tcW w:w="0" w:type="auto"/>
-            <w:tcBorders>
-              <w:top w:val="none" w:sz="0" w:space="0" w:color="000000"/>
-              <w:left w:val="none" w:sz="0" w:space="0" w:color="000000"/>
-              <w:bottom w:val="none" w:sz="0" w:space="0" w:color="000000"/>
-              <w:right w:val="none" w:sz="0" w:space="0" w:color="000000"/>
-            </w:tcBorders>
-            <w:shd w:val="clear" w:color="auto" w:fill="FFFFFF"/>
-            <w:tcMar>
-              <w:top w:w="0" w:type="dxa"/>
-              <w:left w:w="0" w:type="dxa"/>
-              <w:bottom w:w="0" w:type="dxa"/>
-              <w:right w:w="0" w:type="dxa"/>
-            </w:tcMar>
-            <w:vAlign w:val="center"/>
-          </w:tcPr>
-          <w:p>
-            <w:pPr>
-              <w:keepNext/>
-              <w:pBdr>
-                <w:top w:val="none" w:sz="0" w:space="0" w:color="000000"/>
-                <w:left w:val="none" w:sz="0" w:space="0" w:color="000000"/>
-                <w:bottom w:val="none" w:sz="0" w:space="0" w:color="000000"/>
-                <w:right w:val="none" w:sz="0" w:space="0" w:color="000000"/>
-              </w:pBdr>
-              <w:spacing w:before="100" w:after="100"/>
-              <w:ind w:left="100" w:right="100"/>
-              <w:jc w:val="right"/>
-            </w:pPr>
-            <w:r>
-              <w:rPr>
-                <w:rFonts w:eastAsia="Arial" w:hAnsi="Arial" w:cs="Arial"/>
-                <w:color w:val="000000"/>
-                <w:sz w:val="22"/>
-                <w:szCs w:val="22"/>
-              </w:rPr>
-              <w:t>12,815</w:t>
-            </w:r>
-          </w:p>
-        </w:tc>
-        <w:tc>
-          <w:tcPr>
-            <w:tcW w:w="0" w:type="auto"/>
-            <w:tcBorders>
-              <w:top w:val="none" w:sz="0" w:space="0" w:color="000000"/>
-              <w:left w:val="none" w:sz="0" w:space="0" w:color="000000"/>
-              <w:bottom w:val="none" w:sz="0" w:space="0" w:color="000000"/>
-              <w:right w:val="none" w:sz="0" w:space="0" w:color="000000"/>
-            </w:tcBorders>
-            <w:shd w:val="clear" w:color="auto" w:fill="FFFFFF"/>
-            <w:tcMar>
-              <w:top w:w="0" w:type="dxa"/>
-              <w:left w:w="0" w:type="dxa"/>
-              <w:bottom w:w="0" w:type="dxa"/>
-              <w:right w:w="0" w:type="dxa"/>
-            </w:tcMar>
-            <w:vAlign w:val="center"/>
-          </w:tcPr>
-          <w:p>
-            <w:pPr>
-              <w:keepNext/>
-              <w:pBdr>
-                <w:top w:val="none" w:sz="0" w:space="0" w:color="000000"/>
-                <w:left w:val="none" w:sz="0" w:space="0" w:color="000000"/>
-                <w:bottom w:val="none" w:sz="0" w:space="0" w:color="000000"/>
-                <w:right w:val="none" w:sz="0" w:space="0" w:color="000000"/>
-              </w:pBdr>
-              <w:spacing w:before="100" w:after="100"/>
-              <w:ind w:left="100" w:right="100"/>
-              <w:jc w:val="right"/>
-            </w:pPr>
-            <w:r>
-              <w:rPr>
-                <w:rFonts w:eastAsia="Arial" w:hAnsi="Arial" w:cs="Arial"/>
-                <w:color w:val="000000"/>
-                <w:sz w:val="22"/>
-                <w:szCs w:val="22"/>
-              </w:rPr>
-              <w:t>0</w:t>
-            </w:r>
-          </w:p>
-        </w:tc>
-        <w:tc>
-          <w:tcPr>
-            <w:tcW w:w="0" w:type="auto"/>
-            <w:tcBorders>
-              <w:top w:val="none" w:sz="0" w:space="0" w:color="000000"/>
-              <w:left w:val="none" w:sz="0" w:space="0" w:color="000000"/>
-              <w:bottom w:val="none" w:sz="0" w:space="0" w:color="000000"/>
-              <w:right w:val="none" w:sz="0" w:space="0" w:color="000000"/>
-            </w:tcBorders>
-            <w:shd w:val="clear" w:color="auto" w:fill="FFFFFF"/>
-            <w:tcMar>
-              <w:top w:w="0" w:type="dxa"/>
-              <w:left w:w="0" w:type="dxa"/>
-              <w:bottom w:w="0" w:type="dxa"/>
-              <w:right w:w="0" w:type="dxa"/>
-            </w:tcMar>
-            <w:vAlign w:val="center"/>
-          </w:tcPr>
-          <w:p>
-            <w:pPr>
-              <w:keepNext/>
-              <w:pBdr>
-                <w:top w:val="none" w:sz="0" w:space="0" w:color="000000"/>
-                <w:left w:val="none" w:sz="0" w:space="0" w:color="000000"/>
-                <w:bottom w:val="none" w:sz="0" w:space="0" w:color="000000"/>
-                <w:right w:val="none" w:sz="0" w:space="0" w:color="000000"/>
-              </w:pBdr>
-              <w:spacing w:before="100" w:after="100"/>
-              <w:ind w:left="100" w:right="100"/>
-              <w:jc w:val="right"/>
-            </w:pPr>
-            <w:r>
-              <w:rPr>
-                <w:rFonts w:eastAsia="Arial" w:hAnsi="Arial" w:cs="Arial"/>
-                <w:color w:val="000000"/>
-                <w:sz w:val="22"/>
-                <w:szCs w:val="22"/>
-              </w:rPr>
-              <w:t>13.1</w:t>
-            </w:r>
-          </w:p>
-        </w:tc>
-        <w:tc>
-          <w:tcPr>
-            <w:tcW w:w="0" w:type="auto"/>
-            <w:tcBorders>
-              <w:top w:val="none" w:sz="0" w:space="0" w:color="000000"/>
-              <w:left w:val="none" w:sz="0" w:space="0" w:color="000000"/>
-              <w:bottom w:val="none" w:sz="0" w:space="0" w:color="000000"/>
-              <w:right w:val="none" w:sz="0" w:space="0" w:color="000000"/>
-            </w:tcBorders>
-            <w:shd w:val="clear" w:color="auto" w:fill="FFFFFF"/>
-            <w:tcMar>
-              <w:top w:w="0" w:type="dxa"/>
-              <w:left w:w="0" w:type="dxa"/>
-              <w:bottom w:w="0" w:type="dxa"/>
-              <w:right w:w="0" w:type="dxa"/>
-            </w:tcMar>
-            <w:vAlign w:val="center"/>
-          </w:tcPr>
-          <w:p>
-            <w:pPr>
-              <w:keepNext/>
-              <w:pBdr>
-                <w:top w:val="none" w:sz="0" w:space="0" w:color="000000"/>
-                <w:left w:val="none" w:sz="0" w:space="0" w:color="000000"/>
-                <w:bottom w:val="none" w:sz="0" w:space="0" w:color="000000"/>
-                <w:right w:val="none" w:sz="0" w:space="0" w:color="000000"/>
-              </w:pBdr>
-              <w:spacing w:before="100" w:after="100"/>
-              <w:ind w:left="100" w:right="100"/>
-              <w:jc w:val="right"/>
-            </w:pPr>
-            <w:r>
-              <w:rPr>
-                <w:rFonts w:eastAsia="Arial" w:hAnsi="Arial" w:cs="Arial"/>
-                <w:color w:val="000000"/>
-                <w:sz w:val="22"/>
-                <w:szCs w:val="22"/>
-              </w:rPr>
-              <w:t>32.61</w:t>
-            </w:r>
-          </w:p>
-        </w:tc>
-        <w:tc>
-          <w:tcPr>
-            <w:tcW w:w="0" w:type="auto"/>
-            <w:tcBorders>
-              <w:top w:val="none" w:sz="0" w:space="0" w:color="000000"/>
-              <w:left w:val="none" w:sz="0" w:space="0" w:color="000000"/>
-              <w:bottom w:val="none" w:sz="0" w:space="0" w:color="000000"/>
-              <w:right w:val="none" w:sz="0" w:space="0" w:color="000000"/>
-            </w:tcBorders>
-            <w:shd w:val="clear" w:color="auto" w:fill="FFFFFF"/>
-            <w:tcMar>
-              <w:top w:w="0" w:type="dxa"/>
-              <w:left w:w="0" w:type="dxa"/>
-              <w:bottom w:w="0" w:type="dxa"/>
-              <w:right w:w="0" w:type="dxa"/>
-            </w:tcMar>
-            <w:vAlign w:val="center"/>
-          </w:tcPr>
-          <w:p>
-            <w:pPr>
-              <w:keepNext/>
-              <w:pBdr>
-                <w:top w:val="none" w:sz="0" w:space="0" w:color="000000"/>
-                <w:left w:val="none" w:sz="0" w:space="0" w:color="000000"/>
-                <w:bottom w:val="none" w:sz="0" w:space="0" w:color="000000"/>
-                <w:right w:val="none" w:sz="0" w:space="0" w:color="000000"/>
-              </w:pBdr>
-              <w:spacing w:before="100" w:after="100"/>
-              <w:ind w:left="100" w:right="100"/>
-              <w:jc w:val="right"/>
-            </w:pPr>
-            <w:r>
-              <w:rPr>
-                <w:rFonts w:eastAsia="Arial" w:hAnsi="Arial" w:cs="Arial"/>
-                <w:color w:val="000000"/>
-                <w:sz w:val="22"/>
-                <w:szCs w:val="22"/>
-              </w:rPr>
-              <w:t>Inf</w:t>
+              <w:t>377</w:t>
+            </w:r>
+          </w:p>
+        </w:tc>
+        <w:tc>
+          <w:tcPr>
+            <w:tcW w:w="0" w:type="auto"/>
+            <w:tcBorders>
+              <w:top w:val="none" w:sz="0" w:space="0" w:color="000000"/>
+              <w:left w:val="none" w:sz="0" w:space="0" w:color="000000"/>
+              <w:bottom w:val="none" w:sz="0" w:space="0" w:color="000000"/>
+              <w:right w:val="none" w:sz="0" w:space="0" w:color="000000"/>
+            </w:tcBorders>
+            <w:shd w:val="clear" w:color="auto" w:fill="FFFFFF"/>
+            <w:tcMar>
+              <w:top w:w="0" w:type="dxa"/>
+              <w:left w:w="0" w:type="dxa"/>
+              <w:bottom w:w="0" w:type="dxa"/>
+              <w:right w:w="0" w:type="dxa"/>
+            </w:tcMar>
+            <w:vAlign w:val="center"/>
+          </w:tcPr>
+          <w:p>
+            <w:pPr>
+              <w:keepNext/>
+              <w:pBdr>
+                <w:top w:val="none" w:sz="0" w:space="0" w:color="000000"/>
+                <w:left w:val="none" w:sz="0" w:space="0" w:color="000000"/>
+                <w:bottom w:val="none" w:sz="0" w:space="0" w:color="000000"/>
+                <w:right w:val="none" w:sz="0" w:space="0" w:color="000000"/>
+              </w:pBdr>
+              <w:spacing w:before="100" w:after="100"/>
+              <w:ind w:left="100" w:right="100"/>
+              <w:jc w:val="right"/>
+            </w:pPr>
+            <w:r>
+              <w:rPr>
+                <w:rFonts w:eastAsia="Arial" w:hAnsi="Arial" w:cs="Arial"/>
+                <w:color w:val="000000"/>
+                <w:sz w:val="22"/>
+                <w:szCs w:val="22"/>
+              </w:rPr>
+              <w:t>8,960</w:t>
+            </w:r>
+          </w:p>
+        </w:tc>
+        <w:tc>
+          <w:tcPr>
+            <w:tcW w:w="0" w:type="auto"/>
+            <w:tcBorders>
+              <w:top w:val="none" w:sz="0" w:space="0" w:color="000000"/>
+              <w:left w:val="none" w:sz="0" w:space="0" w:color="000000"/>
+              <w:bottom w:val="none" w:sz="0" w:space="0" w:color="000000"/>
+              <w:right w:val="none" w:sz="0" w:space="0" w:color="000000"/>
+            </w:tcBorders>
+            <w:shd w:val="clear" w:color="auto" w:fill="FFFFFF"/>
+            <w:tcMar>
+              <w:top w:w="0" w:type="dxa"/>
+              <w:left w:w="0" w:type="dxa"/>
+              <w:bottom w:w="0" w:type="dxa"/>
+              <w:right w:w="0" w:type="dxa"/>
+            </w:tcMar>
+            <w:vAlign w:val="center"/>
+          </w:tcPr>
+          <w:p>
+            <w:pPr>
+              <w:keepNext/>
+              <w:pBdr>
+                <w:top w:val="none" w:sz="0" w:space="0" w:color="000000"/>
+                <w:left w:val="none" w:sz="0" w:space="0" w:color="000000"/>
+                <w:bottom w:val="none" w:sz="0" w:space="0" w:color="000000"/>
+                <w:right w:val="none" w:sz="0" w:space="0" w:color="000000"/>
+              </w:pBdr>
+              <w:spacing w:before="100" w:after="100"/>
+              <w:ind w:left="100" w:right="100"/>
+              <w:jc w:val="right"/>
+            </w:pPr>
+            <w:r>
+              <w:rPr>
+                <w:rFonts w:eastAsia="Arial" w:hAnsi="Arial" w:cs="Arial"/>
+                <w:color w:val="000000"/>
+                <w:sz w:val="22"/>
+                <w:szCs w:val="22"/>
+              </w:rPr>
+              <w:t>4</w:t>
+            </w:r>
+          </w:p>
+        </w:tc>
+        <w:tc>
+          <w:tcPr>
+            <w:tcW w:w="0" w:type="auto"/>
+            <w:tcBorders>
+              <w:top w:val="none" w:sz="0" w:space="0" w:color="000000"/>
+              <w:left w:val="none" w:sz="0" w:space="0" w:color="000000"/>
+              <w:bottom w:val="none" w:sz="0" w:space="0" w:color="000000"/>
+              <w:right w:val="none" w:sz="0" w:space="0" w:color="000000"/>
+            </w:tcBorders>
+            <w:shd w:val="clear" w:color="auto" w:fill="FFFFFF"/>
+            <w:tcMar>
+              <w:top w:w="0" w:type="dxa"/>
+              <w:left w:w="0" w:type="dxa"/>
+              <w:bottom w:w="0" w:type="dxa"/>
+              <w:right w:w="0" w:type="dxa"/>
+            </w:tcMar>
+            <w:vAlign w:val="center"/>
+          </w:tcPr>
+          <w:p>
+            <w:pPr>
+              <w:keepNext/>
+              <w:pBdr>
+                <w:top w:val="none" w:sz="0" w:space="0" w:color="000000"/>
+                <w:left w:val="none" w:sz="0" w:space="0" w:color="000000"/>
+                <w:bottom w:val="none" w:sz="0" w:space="0" w:color="000000"/>
+                <w:right w:val="none" w:sz="0" w:space="0" w:color="000000"/>
+              </w:pBdr>
+              <w:spacing w:before="100" w:after="100"/>
+              <w:ind w:left="100" w:right="100"/>
+              <w:jc w:val="right"/>
+            </w:pPr>
+            <w:r>
+              <w:rPr>
+                <w:rFonts w:eastAsia="Arial" w:hAnsi="Arial" w:cs="Arial"/>
+                <w:color w:val="000000"/>
+                <w:sz w:val="22"/>
+                <w:szCs w:val="22"/>
+              </w:rPr>
+              <w:t>12.6</w:t>
+            </w:r>
+          </w:p>
+        </w:tc>
+        <w:tc>
+          <w:tcPr>
+            <w:tcW w:w="0" w:type="auto"/>
+            <w:tcBorders>
+              <w:top w:val="none" w:sz="0" w:space="0" w:color="000000"/>
+              <w:left w:val="none" w:sz="0" w:space="0" w:color="000000"/>
+              <w:bottom w:val="none" w:sz="0" w:space="0" w:color="000000"/>
+              <w:right w:val="none" w:sz="0" w:space="0" w:color="000000"/>
+            </w:tcBorders>
+            <w:shd w:val="clear" w:color="auto" w:fill="FFFFFF"/>
+            <w:tcMar>
+              <w:top w:w="0" w:type="dxa"/>
+              <w:left w:w="0" w:type="dxa"/>
+              <w:bottom w:w="0" w:type="dxa"/>
+              <w:right w:w="0" w:type="dxa"/>
+            </w:tcMar>
+            <w:vAlign w:val="center"/>
+          </w:tcPr>
+          <w:p>
+            <w:pPr>
+              <w:keepNext/>
+              <w:pBdr>
+                <w:top w:val="none" w:sz="0" w:space="0" w:color="000000"/>
+                <w:left w:val="none" w:sz="0" w:space="0" w:color="000000"/>
+                <w:bottom w:val="none" w:sz="0" w:space="0" w:color="000000"/>
+                <w:right w:val="none" w:sz="0" w:space="0" w:color="000000"/>
+              </w:pBdr>
+              <w:spacing w:before="100" w:after="100"/>
+              <w:ind w:left="100" w:right="100"/>
+              <w:jc w:val="right"/>
+            </w:pPr>
+            <w:r>
+              <w:rPr>
+                <w:rFonts w:eastAsia="Arial" w:hAnsi="Arial" w:cs="Arial"/>
+                <w:color w:val="000000"/>
+                <w:sz w:val="22"/>
+                <w:szCs w:val="22"/>
+              </w:rPr>
+              <w:t>23.77</w:t>
+            </w:r>
+          </w:p>
+        </w:tc>
+        <w:tc>
+          <w:tcPr>
+            <w:tcW w:w="0" w:type="auto"/>
+            <w:tcBorders>
+              <w:top w:val="none" w:sz="0" w:space="0" w:color="000000"/>
+              <w:left w:val="none" w:sz="0" w:space="0" w:color="000000"/>
+              <w:bottom w:val="none" w:sz="0" w:space="0" w:color="000000"/>
+              <w:right w:val="none" w:sz="0" w:space="0" w:color="000000"/>
+            </w:tcBorders>
+            <w:shd w:val="clear" w:color="auto" w:fill="FFFFFF"/>
+            <w:tcMar>
+              <w:top w:w="0" w:type="dxa"/>
+              <w:left w:w="0" w:type="dxa"/>
+              <w:bottom w:w="0" w:type="dxa"/>
+              <w:right w:w="0" w:type="dxa"/>
+            </w:tcMar>
+            <w:vAlign w:val="center"/>
+          </w:tcPr>
+          <w:p>
+            <w:pPr>
+              <w:keepNext/>
+              <w:pBdr>
+                <w:top w:val="none" w:sz="0" w:space="0" w:color="000000"/>
+                <w:left w:val="none" w:sz="0" w:space="0" w:color="000000"/>
+                <w:bottom w:val="none" w:sz="0" w:space="0" w:color="000000"/>
+                <w:right w:val="none" w:sz="0" w:space="0" w:color="000000"/>
+              </w:pBdr>
+              <w:spacing w:before="100" w:after="100"/>
+              <w:ind w:left="100" w:right="100"/>
+              <w:jc w:val="right"/>
+            </w:pPr>
+            <w:r>
+              <w:rPr>
+                <w:rFonts w:eastAsia="Arial" w:hAnsi="Arial" w:cs="Arial"/>
+                <w:color w:val="000000"/>
+                <w:sz w:val="22"/>
+                <w:szCs w:val="22"/>
+              </w:rPr>
+              <w:t>94.25</w:t>
             </w:r>
           </w:p>
         </w:tc>
@@ -5421,7 +5422,7 @@
                 <w:sz w:val="22"/>
                 <w:szCs w:val="22"/>
               </w:rPr>
-              <w:t>2006-09</w:t>
+              <w:t>2004-11</w:t>
             </w:r>
           </w:p>
         </w:tc>
@@ -5505,217 +5506,217 @@
                 <w:sz w:val="22"/>
                 <w:szCs w:val="22"/>
               </w:rPr>
-              <w:t>377</w:t>
-            </w:r>
-          </w:p>
-        </w:tc>
-        <w:tc>
-          <w:tcPr>
-            <w:tcW w:w="0" w:type="auto"/>
-            <w:tcBorders>
-              <w:top w:val="none" w:sz="0" w:space="0" w:color="000000"/>
-              <w:left w:val="none" w:sz="0" w:space="0" w:color="000000"/>
-              <w:bottom w:val="none" w:sz="0" w:space="0" w:color="000000"/>
-              <w:right w:val="none" w:sz="0" w:space="0" w:color="000000"/>
-            </w:tcBorders>
-            <w:shd w:val="clear" w:color="auto" w:fill="FFFFFF"/>
-            <w:tcMar>
-              <w:top w:w="0" w:type="dxa"/>
-              <w:left w:w="0" w:type="dxa"/>
-              <w:bottom w:w="0" w:type="dxa"/>
-              <w:right w:w="0" w:type="dxa"/>
-            </w:tcMar>
-            <w:vAlign w:val="center"/>
-          </w:tcPr>
-          <w:p>
-            <w:pPr>
-              <w:keepNext/>
-              <w:pBdr>
-                <w:top w:val="none" w:sz="0" w:space="0" w:color="000000"/>
-                <w:left w:val="none" w:sz="0" w:space="0" w:color="000000"/>
-                <w:bottom w:val="none" w:sz="0" w:space="0" w:color="000000"/>
-                <w:right w:val="none" w:sz="0" w:space="0" w:color="000000"/>
-              </w:pBdr>
-              <w:spacing w:before="100" w:after="100"/>
-              <w:ind w:left="100" w:right="100"/>
-              <w:jc w:val="right"/>
-            </w:pPr>
-            <w:r>
-              <w:rPr>
-                <w:rFonts w:eastAsia="Arial" w:hAnsi="Arial" w:cs="Arial"/>
-                <w:color w:val="000000"/>
-                <w:sz w:val="22"/>
-                <w:szCs w:val="22"/>
-              </w:rPr>
-              <w:t>8,960</w:t>
-            </w:r>
-          </w:p>
-        </w:tc>
-        <w:tc>
-          <w:tcPr>
-            <w:tcW w:w="0" w:type="auto"/>
-            <w:tcBorders>
-              <w:top w:val="none" w:sz="0" w:space="0" w:color="000000"/>
-              <w:left w:val="none" w:sz="0" w:space="0" w:color="000000"/>
-              <w:bottom w:val="none" w:sz="0" w:space="0" w:color="000000"/>
-              <w:right w:val="none" w:sz="0" w:space="0" w:color="000000"/>
-            </w:tcBorders>
-            <w:shd w:val="clear" w:color="auto" w:fill="FFFFFF"/>
-            <w:tcMar>
-              <w:top w:w="0" w:type="dxa"/>
-              <w:left w:w="0" w:type="dxa"/>
-              <w:bottom w:w="0" w:type="dxa"/>
-              <w:right w:w="0" w:type="dxa"/>
-            </w:tcMar>
-            <w:vAlign w:val="center"/>
-          </w:tcPr>
-          <w:p>
-            <w:pPr>
-              <w:keepNext/>
-              <w:pBdr>
-                <w:top w:val="none" w:sz="0" w:space="0" w:color="000000"/>
-                <w:left w:val="none" w:sz="0" w:space="0" w:color="000000"/>
-                <w:bottom w:val="none" w:sz="0" w:space="0" w:color="000000"/>
-                <w:right w:val="none" w:sz="0" w:space="0" w:color="000000"/>
-              </w:pBdr>
-              <w:spacing w:before="100" w:after="100"/>
-              <w:ind w:left="100" w:right="100"/>
-              <w:jc w:val="right"/>
-            </w:pPr>
-            <w:r>
-              <w:rPr>
-                <w:rFonts w:eastAsia="Arial" w:hAnsi="Arial" w:cs="Arial"/>
-                <w:color w:val="000000"/>
-                <w:sz w:val="22"/>
-                <w:szCs w:val="22"/>
-              </w:rPr>
-              <w:t>4</w:t>
-            </w:r>
-          </w:p>
-        </w:tc>
-        <w:tc>
-          <w:tcPr>
-            <w:tcW w:w="0" w:type="auto"/>
-            <w:tcBorders>
-              <w:top w:val="none" w:sz="0" w:space="0" w:color="000000"/>
-              <w:left w:val="none" w:sz="0" w:space="0" w:color="000000"/>
-              <w:bottom w:val="none" w:sz="0" w:space="0" w:color="000000"/>
-              <w:right w:val="none" w:sz="0" w:space="0" w:color="000000"/>
-            </w:tcBorders>
-            <w:shd w:val="clear" w:color="auto" w:fill="FFFFFF"/>
-            <w:tcMar>
-              <w:top w:w="0" w:type="dxa"/>
-              <w:left w:w="0" w:type="dxa"/>
-              <w:bottom w:w="0" w:type="dxa"/>
-              <w:right w:w="0" w:type="dxa"/>
-            </w:tcMar>
-            <w:vAlign w:val="center"/>
-          </w:tcPr>
-          <w:p>
-            <w:pPr>
-              <w:keepNext/>
-              <w:pBdr>
-                <w:top w:val="none" w:sz="0" w:space="0" w:color="000000"/>
-                <w:left w:val="none" w:sz="0" w:space="0" w:color="000000"/>
-                <w:bottom w:val="none" w:sz="0" w:space="0" w:color="000000"/>
-                <w:right w:val="none" w:sz="0" w:space="0" w:color="000000"/>
-              </w:pBdr>
-              <w:spacing w:before="100" w:after="100"/>
-              <w:ind w:left="100" w:right="100"/>
-              <w:jc w:val="right"/>
-            </w:pPr>
-            <w:r>
-              <w:rPr>
-                <w:rFonts w:eastAsia="Arial" w:hAnsi="Arial" w:cs="Arial"/>
-                <w:color w:val="000000"/>
-                <w:sz w:val="22"/>
-                <w:szCs w:val="22"/>
-              </w:rPr>
-              <w:t>12.6</w:t>
-            </w:r>
-          </w:p>
-        </w:tc>
-        <w:tc>
-          <w:tcPr>
-            <w:tcW w:w="0" w:type="auto"/>
-            <w:tcBorders>
-              <w:top w:val="none" w:sz="0" w:space="0" w:color="000000"/>
-              <w:left w:val="none" w:sz="0" w:space="0" w:color="000000"/>
-              <w:bottom w:val="none" w:sz="0" w:space="0" w:color="000000"/>
-              <w:right w:val="none" w:sz="0" w:space="0" w:color="000000"/>
-            </w:tcBorders>
-            <w:shd w:val="clear" w:color="auto" w:fill="FFFFFF"/>
-            <w:tcMar>
-              <w:top w:w="0" w:type="dxa"/>
-              <w:left w:w="0" w:type="dxa"/>
-              <w:bottom w:w="0" w:type="dxa"/>
-              <w:right w:w="0" w:type="dxa"/>
-            </w:tcMar>
-            <w:vAlign w:val="center"/>
-          </w:tcPr>
-          <w:p>
-            <w:pPr>
-              <w:keepNext/>
-              <w:pBdr>
-                <w:top w:val="none" w:sz="0" w:space="0" w:color="000000"/>
-                <w:left w:val="none" w:sz="0" w:space="0" w:color="000000"/>
-                <w:bottom w:val="none" w:sz="0" w:space="0" w:color="000000"/>
-                <w:right w:val="none" w:sz="0" w:space="0" w:color="000000"/>
-              </w:pBdr>
-              <w:spacing w:before="100" w:after="100"/>
-              <w:ind w:left="100" w:right="100"/>
-              <w:jc w:val="right"/>
-            </w:pPr>
-            <w:r>
-              <w:rPr>
-                <w:rFonts w:eastAsia="Arial" w:hAnsi="Arial" w:cs="Arial"/>
-                <w:color w:val="000000"/>
-                <w:sz w:val="22"/>
-                <w:szCs w:val="22"/>
-              </w:rPr>
-              <w:t>23.77</w:t>
-            </w:r>
-          </w:p>
-        </w:tc>
-        <w:tc>
-          <w:tcPr>
-            <w:tcW w:w="0" w:type="auto"/>
-            <w:tcBorders>
-              <w:top w:val="none" w:sz="0" w:space="0" w:color="000000"/>
-              <w:left w:val="none" w:sz="0" w:space="0" w:color="000000"/>
-              <w:bottom w:val="none" w:sz="0" w:space="0" w:color="000000"/>
-              <w:right w:val="none" w:sz="0" w:space="0" w:color="000000"/>
-            </w:tcBorders>
-            <w:shd w:val="clear" w:color="auto" w:fill="FFFFFF"/>
-            <w:tcMar>
-              <w:top w:w="0" w:type="dxa"/>
-              <w:left w:w="0" w:type="dxa"/>
-              <w:bottom w:w="0" w:type="dxa"/>
-              <w:right w:w="0" w:type="dxa"/>
-            </w:tcMar>
-            <w:vAlign w:val="center"/>
-          </w:tcPr>
-          <w:p>
-            <w:pPr>
-              <w:keepNext/>
-              <w:pBdr>
-                <w:top w:val="none" w:sz="0" w:space="0" w:color="000000"/>
-                <w:left w:val="none" w:sz="0" w:space="0" w:color="000000"/>
-                <w:bottom w:val="none" w:sz="0" w:space="0" w:color="000000"/>
-                <w:right w:val="none" w:sz="0" w:space="0" w:color="000000"/>
-              </w:pBdr>
-              <w:spacing w:before="100" w:after="100"/>
-              <w:ind w:left="100" w:right="100"/>
-              <w:jc w:val="right"/>
-            </w:pPr>
-            <w:r>
-              <w:rPr>
-                <w:rFonts w:eastAsia="Arial" w:hAnsi="Arial" w:cs="Arial"/>
-                <w:color w:val="000000"/>
-                <w:sz w:val="22"/>
-                <w:szCs w:val="22"/>
-              </w:rPr>
-              <w:t>94.25</w:t>
+              <w:t>341</w:t>
+            </w:r>
+          </w:p>
+        </w:tc>
+        <w:tc>
+          <w:tcPr>
+            <w:tcW w:w="0" w:type="auto"/>
+            <w:tcBorders>
+              <w:top w:val="none" w:sz="0" w:space="0" w:color="000000"/>
+              <w:left w:val="none" w:sz="0" w:space="0" w:color="000000"/>
+              <w:bottom w:val="none" w:sz="0" w:space="0" w:color="000000"/>
+              <w:right w:val="none" w:sz="0" w:space="0" w:color="000000"/>
+            </w:tcBorders>
+            <w:shd w:val="clear" w:color="auto" w:fill="FFFFFF"/>
+            <w:tcMar>
+              <w:top w:w="0" w:type="dxa"/>
+              <w:left w:w="0" w:type="dxa"/>
+              <w:bottom w:w="0" w:type="dxa"/>
+              <w:right w:w="0" w:type="dxa"/>
+            </w:tcMar>
+            <w:vAlign w:val="center"/>
+          </w:tcPr>
+          <w:p>
+            <w:pPr>
+              <w:keepNext/>
+              <w:pBdr>
+                <w:top w:val="none" w:sz="0" w:space="0" w:color="000000"/>
+                <w:left w:val="none" w:sz="0" w:space="0" w:color="000000"/>
+                <w:bottom w:val="none" w:sz="0" w:space="0" w:color="000000"/>
+                <w:right w:val="none" w:sz="0" w:space="0" w:color="000000"/>
+              </w:pBdr>
+              <w:spacing w:before="100" w:after="100"/>
+              <w:ind w:left="100" w:right="100"/>
+              <w:jc w:val="right"/>
+            </w:pPr>
+            <w:r>
+              <w:rPr>
+                <w:rFonts w:eastAsia="Arial" w:hAnsi="Arial" w:cs="Arial"/>
+                <w:color w:val="000000"/>
+                <w:sz w:val="22"/>
+                <w:szCs w:val="22"/>
+              </w:rPr>
+              <w:t>7,755</w:t>
+            </w:r>
+          </w:p>
+        </w:tc>
+        <w:tc>
+          <w:tcPr>
+            <w:tcW w:w="0" w:type="auto"/>
+            <w:tcBorders>
+              <w:top w:val="none" w:sz="0" w:space="0" w:color="000000"/>
+              <w:left w:val="none" w:sz="0" w:space="0" w:color="000000"/>
+              <w:bottom w:val="none" w:sz="0" w:space="0" w:color="000000"/>
+              <w:right w:val="none" w:sz="0" w:space="0" w:color="000000"/>
+            </w:tcBorders>
+            <w:shd w:val="clear" w:color="auto" w:fill="FFFFFF"/>
+            <w:tcMar>
+              <w:top w:w="0" w:type="dxa"/>
+              <w:left w:w="0" w:type="dxa"/>
+              <w:bottom w:w="0" w:type="dxa"/>
+              <w:right w:w="0" w:type="dxa"/>
+            </w:tcMar>
+            <w:vAlign w:val="center"/>
+          </w:tcPr>
+          <w:p>
+            <w:pPr>
+              <w:keepNext/>
+              <w:pBdr>
+                <w:top w:val="none" w:sz="0" w:space="0" w:color="000000"/>
+                <w:left w:val="none" w:sz="0" w:space="0" w:color="000000"/>
+                <w:bottom w:val="none" w:sz="0" w:space="0" w:color="000000"/>
+                <w:right w:val="none" w:sz="0" w:space="0" w:color="000000"/>
+              </w:pBdr>
+              <w:spacing w:before="100" w:after="100"/>
+              <w:ind w:left="100" w:right="100"/>
+              <w:jc w:val="right"/>
+            </w:pPr>
+            <w:r>
+              <w:rPr>
+                <w:rFonts w:eastAsia="Arial" w:hAnsi="Arial" w:cs="Arial"/>
+                <w:color w:val="000000"/>
+                <w:sz w:val="22"/>
+                <w:szCs w:val="22"/>
+              </w:rPr>
+              <w:t>0</w:t>
+            </w:r>
+          </w:p>
+        </w:tc>
+        <w:tc>
+          <w:tcPr>
+            <w:tcW w:w="0" w:type="auto"/>
+            <w:tcBorders>
+              <w:top w:val="none" w:sz="0" w:space="0" w:color="000000"/>
+              <w:left w:val="none" w:sz="0" w:space="0" w:color="000000"/>
+              <w:bottom w:val="none" w:sz="0" w:space="0" w:color="000000"/>
+              <w:right w:val="none" w:sz="0" w:space="0" w:color="000000"/>
+            </w:tcBorders>
+            <w:shd w:val="clear" w:color="auto" w:fill="FFFFFF"/>
+            <w:tcMar>
+              <w:top w:w="0" w:type="dxa"/>
+              <w:left w:w="0" w:type="dxa"/>
+              <w:bottom w:w="0" w:type="dxa"/>
+              <w:right w:w="0" w:type="dxa"/>
+            </w:tcMar>
+            <w:vAlign w:val="center"/>
+          </w:tcPr>
+          <w:p>
+            <w:pPr>
+              <w:keepNext/>
+              <w:pBdr>
+                <w:top w:val="none" w:sz="0" w:space="0" w:color="000000"/>
+                <w:left w:val="none" w:sz="0" w:space="0" w:color="000000"/>
+                <w:bottom w:val="none" w:sz="0" w:space="0" w:color="000000"/>
+                <w:right w:val="none" w:sz="0" w:space="0" w:color="000000"/>
+              </w:pBdr>
+              <w:spacing w:before="100" w:after="100"/>
+              <w:ind w:left="100" w:right="100"/>
+              <w:jc w:val="right"/>
+            </w:pPr>
+            <w:r>
+              <w:rPr>
+                <w:rFonts w:eastAsia="Arial" w:hAnsi="Arial" w:cs="Arial"/>
+                <w:color w:val="000000"/>
+                <w:sz w:val="22"/>
+                <w:szCs w:val="22"/>
+              </w:rPr>
+              <w:t>11.4</w:t>
+            </w:r>
+          </w:p>
+        </w:tc>
+        <w:tc>
+          <w:tcPr>
+            <w:tcW w:w="0" w:type="auto"/>
+            <w:tcBorders>
+              <w:top w:val="none" w:sz="0" w:space="0" w:color="000000"/>
+              <w:left w:val="none" w:sz="0" w:space="0" w:color="000000"/>
+              <w:bottom w:val="none" w:sz="0" w:space="0" w:color="000000"/>
+              <w:right w:val="none" w:sz="0" w:space="0" w:color="000000"/>
+            </w:tcBorders>
+            <w:shd w:val="clear" w:color="auto" w:fill="FFFFFF"/>
+            <w:tcMar>
+              <w:top w:w="0" w:type="dxa"/>
+              <w:left w:w="0" w:type="dxa"/>
+              <w:bottom w:w="0" w:type="dxa"/>
+              <w:right w:w="0" w:type="dxa"/>
+            </w:tcMar>
+            <w:vAlign w:val="center"/>
+          </w:tcPr>
+          <w:p>
+            <w:pPr>
+              <w:keepNext/>
+              <w:pBdr>
+                <w:top w:val="none" w:sz="0" w:space="0" w:color="000000"/>
+                <w:left w:val="none" w:sz="0" w:space="0" w:color="000000"/>
+                <w:bottom w:val="none" w:sz="0" w:space="0" w:color="000000"/>
+                <w:right w:val="none" w:sz="0" w:space="0" w:color="000000"/>
+              </w:pBdr>
+              <w:spacing w:before="100" w:after="100"/>
+              <w:ind w:left="100" w:right="100"/>
+              <w:jc w:val="right"/>
+            </w:pPr>
+            <w:r>
+              <w:rPr>
+                <w:rFonts w:eastAsia="Arial" w:hAnsi="Arial" w:cs="Arial"/>
+                <w:color w:val="000000"/>
+                <w:sz w:val="22"/>
+                <w:szCs w:val="22"/>
+              </w:rPr>
+              <w:t>22.74</w:t>
+            </w:r>
+          </w:p>
+        </w:tc>
+        <w:tc>
+          <w:tcPr>
+            <w:tcW w:w="0" w:type="auto"/>
+            <w:tcBorders>
+              <w:top w:val="none" w:sz="0" w:space="0" w:color="000000"/>
+              <w:left w:val="none" w:sz="0" w:space="0" w:color="000000"/>
+              <w:bottom w:val="none" w:sz="0" w:space="0" w:color="000000"/>
+              <w:right w:val="none" w:sz="0" w:space="0" w:color="000000"/>
+            </w:tcBorders>
+            <w:shd w:val="clear" w:color="auto" w:fill="FFFFFF"/>
+            <w:tcMar>
+              <w:top w:w="0" w:type="dxa"/>
+              <w:left w:w="0" w:type="dxa"/>
+              <w:bottom w:w="0" w:type="dxa"/>
+              <w:right w:w="0" w:type="dxa"/>
+            </w:tcMar>
+            <w:vAlign w:val="center"/>
+          </w:tcPr>
+          <w:p>
+            <w:pPr>
+              <w:keepNext/>
+              <w:pBdr>
+                <w:top w:val="none" w:sz="0" w:space="0" w:color="000000"/>
+                <w:left w:val="none" w:sz="0" w:space="0" w:color="000000"/>
+                <w:bottom w:val="none" w:sz="0" w:space="0" w:color="000000"/>
+                <w:right w:val="none" w:sz="0" w:space="0" w:color="000000"/>
+              </w:pBdr>
+              <w:spacing w:before="100" w:after="100"/>
+              <w:ind w:left="100" w:right="100"/>
+              <w:jc w:val="right"/>
+            </w:pPr>
+            <w:r>
+              <w:rPr>
+                <w:rFonts w:eastAsia="Arial" w:hAnsi="Arial" w:cs="Arial"/>
+                <w:color w:val="000000"/>
+                <w:sz w:val="22"/>
+                <w:szCs w:val="22"/>
+              </w:rPr>
+              <w:t>Inf</w:t>
             </w:r>
           </w:p>
         </w:tc>
@@ -5762,7 +5763,7 @@
                 <w:sz w:val="22"/>
                 <w:szCs w:val="22"/>
               </w:rPr>
-              <w:t>2004-11</w:t>
+              <w:t>2004-09</w:t>
             </w:r>
           </w:p>
         </w:tc>
@@ -5846,49 +5847,49 @@
                 <w:sz w:val="22"/>
                 <w:szCs w:val="22"/>
               </w:rPr>
-              <w:t>341</w:t>
-            </w:r>
-          </w:p>
-        </w:tc>
-        <w:tc>
-          <w:tcPr>
-            <w:tcW w:w="0" w:type="auto"/>
-            <w:tcBorders>
-              <w:top w:val="none" w:sz="0" w:space="0" w:color="000000"/>
-              <w:left w:val="none" w:sz="0" w:space="0" w:color="000000"/>
-              <w:bottom w:val="none" w:sz="0" w:space="0" w:color="000000"/>
-              <w:right w:val="none" w:sz="0" w:space="0" w:color="000000"/>
-            </w:tcBorders>
-            <w:shd w:val="clear" w:color="auto" w:fill="FFFFFF"/>
-            <w:tcMar>
-              <w:top w:w="0" w:type="dxa"/>
-              <w:left w:w="0" w:type="dxa"/>
-              <w:bottom w:w="0" w:type="dxa"/>
-              <w:right w:w="0" w:type="dxa"/>
-            </w:tcMar>
-            <w:vAlign w:val="center"/>
-          </w:tcPr>
-          <w:p>
-            <w:pPr>
-              <w:keepNext/>
-              <w:pBdr>
-                <w:top w:val="none" w:sz="0" w:space="0" w:color="000000"/>
-                <w:left w:val="none" w:sz="0" w:space="0" w:color="000000"/>
-                <w:bottom w:val="none" w:sz="0" w:space="0" w:color="000000"/>
-                <w:right w:val="none" w:sz="0" w:space="0" w:color="000000"/>
-              </w:pBdr>
-              <w:spacing w:before="100" w:after="100"/>
-              <w:ind w:left="100" w:right="100"/>
-              <w:jc w:val="right"/>
-            </w:pPr>
-            <w:r>
-              <w:rPr>
-                <w:rFonts w:eastAsia="Arial" w:hAnsi="Arial" w:cs="Arial"/>
-                <w:color w:val="000000"/>
-                <w:sz w:val="22"/>
-                <w:szCs w:val="22"/>
-              </w:rPr>
-              <w:t>7,755</w:t>
+              <w:t>308</w:t>
+            </w:r>
+          </w:p>
+        </w:tc>
+        <w:tc>
+          <w:tcPr>
+            <w:tcW w:w="0" w:type="auto"/>
+            <w:tcBorders>
+              <w:top w:val="none" w:sz="0" w:space="0" w:color="000000"/>
+              <w:left w:val="none" w:sz="0" w:space="0" w:color="000000"/>
+              <w:bottom w:val="none" w:sz="0" w:space="0" w:color="000000"/>
+              <w:right w:val="none" w:sz="0" w:space="0" w:color="000000"/>
+            </w:tcBorders>
+            <w:shd w:val="clear" w:color="auto" w:fill="FFFFFF"/>
+            <w:tcMar>
+              <w:top w:w="0" w:type="dxa"/>
+              <w:left w:w="0" w:type="dxa"/>
+              <w:bottom w:w="0" w:type="dxa"/>
+              <w:right w:w="0" w:type="dxa"/>
+            </w:tcMar>
+            <w:vAlign w:val="center"/>
+          </w:tcPr>
+          <w:p>
+            <w:pPr>
+              <w:keepNext/>
+              <w:pBdr>
+                <w:top w:val="none" w:sz="0" w:space="0" w:color="000000"/>
+                <w:left w:val="none" w:sz="0" w:space="0" w:color="000000"/>
+                <w:bottom w:val="none" w:sz="0" w:space="0" w:color="000000"/>
+                <w:right w:val="none" w:sz="0" w:space="0" w:color="000000"/>
+              </w:pBdr>
+              <w:spacing w:before="100" w:after="100"/>
+              <w:ind w:left="100" w:right="100"/>
+              <w:jc w:val="right"/>
+            </w:pPr>
+            <w:r>
+              <w:rPr>
+                <w:rFonts w:eastAsia="Arial" w:hAnsi="Arial" w:cs="Arial"/>
+                <w:color w:val="000000"/>
+                <w:sz w:val="22"/>
+                <w:szCs w:val="22"/>
+              </w:rPr>
+              <w:t>6,370</w:t>
             </w:r>
           </w:p>
         </w:tc>
@@ -5972,49 +5973,49 @@
                 <w:sz w:val="22"/>
                 <w:szCs w:val="22"/>
               </w:rPr>
-              <w:t>11.4</w:t>
-            </w:r>
-          </w:p>
-        </w:tc>
-        <w:tc>
-          <w:tcPr>
-            <w:tcW w:w="0" w:type="auto"/>
-            <w:tcBorders>
-              <w:top w:val="none" w:sz="0" w:space="0" w:color="000000"/>
-              <w:left w:val="none" w:sz="0" w:space="0" w:color="000000"/>
-              <w:bottom w:val="none" w:sz="0" w:space="0" w:color="000000"/>
-              <w:right w:val="none" w:sz="0" w:space="0" w:color="000000"/>
-            </w:tcBorders>
-            <w:shd w:val="clear" w:color="auto" w:fill="FFFFFF"/>
-            <w:tcMar>
-              <w:top w:w="0" w:type="dxa"/>
-              <w:left w:w="0" w:type="dxa"/>
-              <w:bottom w:w="0" w:type="dxa"/>
-              <w:right w:w="0" w:type="dxa"/>
-            </w:tcMar>
-            <w:vAlign w:val="center"/>
-          </w:tcPr>
-          <w:p>
-            <w:pPr>
-              <w:keepNext/>
-              <w:pBdr>
-                <w:top w:val="none" w:sz="0" w:space="0" w:color="000000"/>
-                <w:left w:val="none" w:sz="0" w:space="0" w:color="000000"/>
-                <w:bottom w:val="none" w:sz="0" w:space="0" w:color="000000"/>
-                <w:right w:val="none" w:sz="0" w:space="0" w:color="000000"/>
-              </w:pBdr>
-              <w:spacing w:before="100" w:after="100"/>
-              <w:ind w:left="100" w:right="100"/>
-              <w:jc w:val="right"/>
-            </w:pPr>
-            <w:r>
-              <w:rPr>
-                <w:rFonts w:eastAsia="Arial" w:hAnsi="Arial" w:cs="Arial"/>
-                <w:color w:val="000000"/>
-                <w:sz w:val="22"/>
-                <w:szCs w:val="22"/>
-              </w:rPr>
-              <w:t>22.74</w:t>
+              <w:t>10.3</w:t>
+            </w:r>
+          </w:p>
+        </w:tc>
+        <w:tc>
+          <w:tcPr>
+            <w:tcW w:w="0" w:type="auto"/>
+            <w:tcBorders>
+              <w:top w:val="none" w:sz="0" w:space="0" w:color="000000"/>
+              <w:left w:val="none" w:sz="0" w:space="0" w:color="000000"/>
+              <w:bottom w:val="none" w:sz="0" w:space="0" w:color="000000"/>
+              <w:right w:val="none" w:sz="0" w:space="0" w:color="000000"/>
+            </w:tcBorders>
+            <w:shd w:val="clear" w:color="auto" w:fill="FFFFFF"/>
+            <w:tcMar>
+              <w:top w:w="0" w:type="dxa"/>
+              <w:left w:w="0" w:type="dxa"/>
+              <w:bottom w:w="0" w:type="dxa"/>
+              <w:right w:w="0" w:type="dxa"/>
+            </w:tcMar>
+            <w:vAlign w:val="center"/>
+          </w:tcPr>
+          <w:p>
+            <w:pPr>
+              <w:keepNext/>
+              <w:pBdr>
+                <w:top w:val="none" w:sz="0" w:space="0" w:color="000000"/>
+                <w:left w:val="none" w:sz="0" w:space="0" w:color="000000"/>
+                <w:bottom w:val="none" w:sz="0" w:space="0" w:color="000000"/>
+                <w:right w:val="none" w:sz="0" w:space="0" w:color="000000"/>
+              </w:pBdr>
+              <w:spacing w:before="100" w:after="100"/>
+              <w:ind w:left="100" w:right="100"/>
+              <w:jc w:val="right"/>
+            </w:pPr>
+            <w:r>
+              <w:rPr>
+                <w:rFonts w:eastAsia="Arial" w:hAnsi="Arial" w:cs="Arial"/>
+                <w:color w:val="000000"/>
+                <w:sz w:val="22"/>
+                <w:szCs w:val="22"/>
+              </w:rPr>
+              <w:t>20.68</w:t>
             </w:r>
           </w:p>
         </w:tc>
@@ -6103,301 +6104,301 @@
                 <w:sz w:val="22"/>
                 <w:szCs w:val="22"/>
               </w:rPr>
-              <w:t>2004-09</w:t>
-            </w:r>
-          </w:p>
-        </w:tc>
-        <w:tc>
-          <w:tcPr>
-            <w:tcW w:w="0" w:type="auto"/>
-            <w:tcBorders>
-              <w:top w:val="none" w:sz="0" w:space="0" w:color="000000"/>
-              <w:left w:val="none" w:sz="0" w:space="0" w:color="000000"/>
-              <w:bottom w:val="none" w:sz="0" w:space="0" w:color="000000"/>
-              <w:right w:val="none" w:sz="0" w:space="0" w:color="000000"/>
-            </w:tcBorders>
-            <w:shd w:val="clear" w:color="auto" w:fill="FFFFFF"/>
-            <w:tcMar>
-              <w:top w:w="0" w:type="dxa"/>
-              <w:left w:w="0" w:type="dxa"/>
-              <w:bottom w:w="0" w:type="dxa"/>
-              <w:right w:w="0" w:type="dxa"/>
-            </w:tcMar>
-            <w:vAlign w:val="center"/>
-          </w:tcPr>
-          <w:p>
-            <w:pPr>
-              <w:keepNext/>
-              <w:pBdr>
-                <w:top w:val="none" w:sz="0" w:space="0" w:color="000000"/>
-                <w:left w:val="none" w:sz="0" w:space="0" w:color="000000"/>
-                <w:bottom w:val="none" w:sz="0" w:space="0" w:color="000000"/>
-                <w:right w:val="none" w:sz="0" w:space="0" w:color="000000"/>
-              </w:pBdr>
-              <w:spacing w:before="100" w:after="100"/>
-              <w:ind w:left="100" w:right="100"/>
-              <w:jc w:val="right"/>
-            </w:pPr>
-            <w:r>
-              <w:rPr>
-                <w:rFonts w:eastAsia="Arial" w:hAnsi="Arial" w:cs="Arial"/>
-                <w:color w:val="000000"/>
-                <w:sz w:val="22"/>
-                <w:szCs w:val="22"/>
-              </w:rPr>
-              <w:t>30</w:t>
-            </w:r>
-          </w:p>
-        </w:tc>
-        <w:tc>
-          <w:tcPr>
-            <w:tcW w:w="0" w:type="auto"/>
-            <w:tcBorders>
-              <w:top w:val="none" w:sz="0" w:space="0" w:color="000000"/>
-              <w:left w:val="none" w:sz="0" w:space="0" w:color="000000"/>
-              <w:bottom w:val="none" w:sz="0" w:space="0" w:color="000000"/>
-              <w:right w:val="none" w:sz="0" w:space="0" w:color="000000"/>
-            </w:tcBorders>
-            <w:shd w:val="clear" w:color="auto" w:fill="FFFFFF"/>
-            <w:tcMar>
-              <w:top w:w="0" w:type="dxa"/>
-              <w:left w:w="0" w:type="dxa"/>
-              <w:bottom w:w="0" w:type="dxa"/>
-              <w:right w:w="0" w:type="dxa"/>
-            </w:tcMar>
-            <w:vAlign w:val="center"/>
-          </w:tcPr>
-          <w:p>
-            <w:pPr>
-              <w:keepNext/>
-              <w:pBdr>
-                <w:top w:val="none" w:sz="0" w:space="0" w:color="000000"/>
-                <w:left w:val="none" w:sz="0" w:space="0" w:color="000000"/>
-                <w:bottom w:val="none" w:sz="0" w:space="0" w:color="000000"/>
-                <w:right w:val="none" w:sz="0" w:space="0" w:color="000000"/>
-              </w:pBdr>
-              <w:spacing w:before="100" w:after="100"/>
-              <w:ind w:left="100" w:right="100"/>
-              <w:jc w:val="right"/>
-            </w:pPr>
-            <w:r>
-              <w:rPr>
-                <w:rFonts w:eastAsia="Arial" w:hAnsi="Arial" w:cs="Arial"/>
-                <w:color w:val="000000"/>
-                <w:sz w:val="22"/>
-                <w:szCs w:val="22"/>
-              </w:rPr>
-              <w:t>308</w:t>
-            </w:r>
-          </w:p>
-        </w:tc>
-        <w:tc>
-          <w:tcPr>
-            <w:tcW w:w="0" w:type="auto"/>
-            <w:tcBorders>
-              <w:top w:val="none" w:sz="0" w:space="0" w:color="000000"/>
-              <w:left w:val="none" w:sz="0" w:space="0" w:color="000000"/>
-              <w:bottom w:val="none" w:sz="0" w:space="0" w:color="000000"/>
-              <w:right w:val="none" w:sz="0" w:space="0" w:color="000000"/>
-            </w:tcBorders>
-            <w:shd w:val="clear" w:color="auto" w:fill="FFFFFF"/>
-            <w:tcMar>
-              <w:top w:w="0" w:type="dxa"/>
-              <w:left w:w="0" w:type="dxa"/>
-              <w:bottom w:w="0" w:type="dxa"/>
-              <w:right w:w="0" w:type="dxa"/>
-            </w:tcMar>
-            <w:vAlign w:val="center"/>
-          </w:tcPr>
-          <w:p>
-            <w:pPr>
-              <w:keepNext/>
-              <w:pBdr>
-                <w:top w:val="none" w:sz="0" w:space="0" w:color="000000"/>
-                <w:left w:val="none" w:sz="0" w:space="0" w:color="000000"/>
-                <w:bottom w:val="none" w:sz="0" w:space="0" w:color="000000"/>
-                <w:right w:val="none" w:sz="0" w:space="0" w:color="000000"/>
-              </w:pBdr>
-              <w:spacing w:before="100" w:after="100"/>
-              <w:ind w:left="100" w:right="100"/>
-              <w:jc w:val="right"/>
-            </w:pPr>
-            <w:r>
-              <w:rPr>
-                <w:rFonts w:eastAsia="Arial" w:hAnsi="Arial" w:cs="Arial"/>
-                <w:color w:val="000000"/>
-                <w:sz w:val="22"/>
-                <w:szCs w:val="22"/>
-              </w:rPr>
-              <w:t>6,370</w:t>
-            </w:r>
-          </w:p>
-        </w:tc>
-        <w:tc>
-          <w:tcPr>
-            <w:tcW w:w="0" w:type="auto"/>
-            <w:tcBorders>
-              <w:top w:val="none" w:sz="0" w:space="0" w:color="000000"/>
-              <w:left w:val="none" w:sz="0" w:space="0" w:color="000000"/>
-              <w:bottom w:val="none" w:sz="0" w:space="0" w:color="000000"/>
-              <w:right w:val="none" w:sz="0" w:space="0" w:color="000000"/>
-            </w:tcBorders>
-            <w:shd w:val="clear" w:color="auto" w:fill="FFFFFF"/>
-            <w:tcMar>
-              <w:top w:w="0" w:type="dxa"/>
-              <w:left w:w="0" w:type="dxa"/>
-              <w:bottom w:w="0" w:type="dxa"/>
-              <w:right w:w="0" w:type="dxa"/>
-            </w:tcMar>
-            <w:vAlign w:val="center"/>
-          </w:tcPr>
-          <w:p>
-            <w:pPr>
-              <w:keepNext/>
-              <w:pBdr>
-                <w:top w:val="none" w:sz="0" w:space="0" w:color="000000"/>
-                <w:left w:val="none" w:sz="0" w:space="0" w:color="000000"/>
-                <w:bottom w:val="none" w:sz="0" w:space="0" w:color="000000"/>
-                <w:right w:val="none" w:sz="0" w:space="0" w:color="000000"/>
-              </w:pBdr>
-              <w:spacing w:before="100" w:after="100"/>
-              <w:ind w:left="100" w:right="100"/>
-              <w:jc w:val="right"/>
-            </w:pPr>
-            <w:r>
-              <w:rPr>
-                <w:rFonts w:eastAsia="Arial" w:hAnsi="Arial" w:cs="Arial"/>
-                <w:color w:val="000000"/>
-                <w:sz w:val="22"/>
-                <w:szCs w:val="22"/>
-              </w:rPr>
-              <w:t>0</w:t>
-            </w:r>
-          </w:p>
-        </w:tc>
-        <w:tc>
-          <w:tcPr>
-            <w:tcW w:w="0" w:type="auto"/>
-            <w:tcBorders>
-              <w:top w:val="none" w:sz="0" w:space="0" w:color="000000"/>
-              <w:left w:val="none" w:sz="0" w:space="0" w:color="000000"/>
-              <w:bottom w:val="none" w:sz="0" w:space="0" w:color="000000"/>
-              <w:right w:val="none" w:sz="0" w:space="0" w:color="000000"/>
-            </w:tcBorders>
-            <w:shd w:val="clear" w:color="auto" w:fill="FFFFFF"/>
-            <w:tcMar>
-              <w:top w:w="0" w:type="dxa"/>
-              <w:left w:w="0" w:type="dxa"/>
-              <w:bottom w:w="0" w:type="dxa"/>
-              <w:right w:w="0" w:type="dxa"/>
-            </w:tcMar>
-            <w:vAlign w:val="center"/>
-          </w:tcPr>
-          <w:p>
-            <w:pPr>
-              <w:keepNext/>
-              <w:pBdr>
-                <w:top w:val="none" w:sz="0" w:space="0" w:color="000000"/>
-                <w:left w:val="none" w:sz="0" w:space="0" w:color="000000"/>
-                <w:bottom w:val="none" w:sz="0" w:space="0" w:color="000000"/>
-                <w:right w:val="none" w:sz="0" w:space="0" w:color="000000"/>
-              </w:pBdr>
-              <w:spacing w:before="100" w:after="100"/>
-              <w:ind w:left="100" w:right="100"/>
-              <w:jc w:val="right"/>
-            </w:pPr>
-            <w:r>
-              <w:rPr>
-                <w:rFonts w:eastAsia="Arial" w:hAnsi="Arial" w:cs="Arial"/>
-                <w:color w:val="000000"/>
-                <w:sz w:val="22"/>
-                <w:szCs w:val="22"/>
-              </w:rPr>
-              <w:t>10.3</w:t>
-            </w:r>
-          </w:p>
-        </w:tc>
-        <w:tc>
-          <w:tcPr>
-            <w:tcW w:w="0" w:type="auto"/>
-            <w:tcBorders>
-              <w:top w:val="none" w:sz="0" w:space="0" w:color="000000"/>
-              <w:left w:val="none" w:sz="0" w:space="0" w:color="000000"/>
-              <w:bottom w:val="none" w:sz="0" w:space="0" w:color="000000"/>
-              <w:right w:val="none" w:sz="0" w:space="0" w:color="000000"/>
-            </w:tcBorders>
-            <w:shd w:val="clear" w:color="auto" w:fill="FFFFFF"/>
-            <w:tcMar>
-              <w:top w:w="0" w:type="dxa"/>
-              <w:left w:w="0" w:type="dxa"/>
-              <w:bottom w:w="0" w:type="dxa"/>
-              <w:right w:w="0" w:type="dxa"/>
-            </w:tcMar>
-            <w:vAlign w:val="center"/>
-          </w:tcPr>
-          <w:p>
-            <w:pPr>
-              <w:keepNext/>
-              <w:pBdr>
-                <w:top w:val="none" w:sz="0" w:space="0" w:color="000000"/>
-                <w:left w:val="none" w:sz="0" w:space="0" w:color="000000"/>
-                <w:bottom w:val="none" w:sz="0" w:space="0" w:color="000000"/>
-                <w:right w:val="none" w:sz="0" w:space="0" w:color="000000"/>
-              </w:pBdr>
-              <w:spacing w:before="100" w:after="100"/>
-              <w:ind w:left="100" w:right="100"/>
-              <w:jc w:val="right"/>
-            </w:pPr>
-            <w:r>
-              <w:rPr>
-                <w:rFonts w:eastAsia="Arial" w:hAnsi="Arial" w:cs="Arial"/>
-                <w:color w:val="000000"/>
-                <w:sz w:val="22"/>
-                <w:szCs w:val="22"/>
-              </w:rPr>
-              <w:t>20.68</w:t>
-            </w:r>
-          </w:p>
-        </w:tc>
-        <w:tc>
-          <w:tcPr>
-            <w:tcW w:w="0" w:type="auto"/>
-            <w:tcBorders>
-              <w:top w:val="none" w:sz="0" w:space="0" w:color="000000"/>
-              <w:left w:val="none" w:sz="0" w:space="0" w:color="000000"/>
-              <w:bottom w:val="none" w:sz="0" w:space="0" w:color="000000"/>
-              <w:right w:val="none" w:sz="0" w:space="0" w:color="000000"/>
-            </w:tcBorders>
-            <w:shd w:val="clear" w:color="auto" w:fill="FFFFFF"/>
-            <w:tcMar>
-              <w:top w:w="0" w:type="dxa"/>
-              <w:left w:w="0" w:type="dxa"/>
-              <w:bottom w:w="0" w:type="dxa"/>
-              <w:right w:w="0" w:type="dxa"/>
-            </w:tcMar>
-            <w:vAlign w:val="center"/>
-          </w:tcPr>
-          <w:p>
-            <w:pPr>
-              <w:keepNext/>
-              <w:pBdr>
-                <w:top w:val="none" w:sz="0" w:space="0" w:color="000000"/>
-                <w:left w:val="none" w:sz="0" w:space="0" w:color="000000"/>
-                <w:bottom w:val="none" w:sz="0" w:space="0" w:color="000000"/>
-                <w:right w:val="none" w:sz="0" w:space="0" w:color="000000"/>
-              </w:pBdr>
-              <w:spacing w:before="100" w:after="100"/>
-              <w:ind w:left="100" w:right="100"/>
-              <w:jc w:val="right"/>
-            </w:pPr>
-            <w:r>
-              <w:rPr>
-                <w:rFonts w:eastAsia="Arial" w:hAnsi="Arial" w:cs="Arial"/>
-                <w:color w:val="000000"/>
-                <w:sz w:val="22"/>
-                <w:szCs w:val="22"/>
-              </w:rPr>
-              <w:t>Inf</w:t>
+              <w:t>2006-03</w:t>
+            </w:r>
+          </w:p>
+        </w:tc>
+        <w:tc>
+          <w:tcPr>
+            <w:tcW w:w="0" w:type="auto"/>
+            <w:tcBorders>
+              <w:top w:val="none" w:sz="0" w:space="0" w:color="000000"/>
+              <w:left w:val="none" w:sz="0" w:space="0" w:color="000000"/>
+              <w:bottom w:val="none" w:sz="0" w:space="0" w:color="000000"/>
+              <w:right w:val="none" w:sz="0" w:space="0" w:color="000000"/>
+            </w:tcBorders>
+            <w:shd w:val="clear" w:color="auto" w:fill="FFFFFF"/>
+            <w:tcMar>
+              <w:top w:w="0" w:type="dxa"/>
+              <w:left w:w="0" w:type="dxa"/>
+              <w:bottom w:w="0" w:type="dxa"/>
+              <w:right w:w="0" w:type="dxa"/>
+            </w:tcMar>
+            <w:vAlign w:val="center"/>
+          </w:tcPr>
+          <w:p>
+            <w:pPr>
+              <w:keepNext/>
+              <w:pBdr>
+                <w:top w:val="none" w:sz="0" w:space="0" w:color="000000"/>
+                <w:left w:val="none" w:sz="0" w:space="0" w:color="000000"/>
+                <w:bottom w:val="none" w:sz="0" w:space="0" w:color="000000"/>
+                <w:right w:val="none" w:sz="0" w:space="0" w:color="000000"/>
+              </w:pBdr>
+              <w:spacing w:before="100" w:after="100"/>
+              <w:ind w:left="100" w:right="100"/>
+              <w:jc w:val="right"/>
+            </w:pPr>
+            <w:r>
+              <w:rPr>
+                <w:rFonts w:eastAsia="Arial" w:hAnsi="Arial" w:cs="Arial"/>
+                <w:color w:val="000000"/>
+                <w:sz w:val="22"/>
+                <w:szCs w:val="22"/>
+              </w:rPr>
+              <w:t>31</w:t>
+            </w:r>
+          </w:p>
+        </w:tc>
+        <w:tc>
+          <w:tcPr>
+            <w:tcW w:w="0" w:type="auto"/>
+            <w:tcBorders>
+              <w:top w:val="none" w:sz="0" w:space="0" w:color="000000"/>
+              <w:left w:val="none" w:sz="0" w:space="0" w:color="000000"/>
+              <w:bottom w:val="none" w:sz="0" w:space="0" w:color="000000"/>
+              <w:right w:val="none" w:sz="0" w:space="0" w:color="000000"/>
+            </w:tcBorders>
+            <w:shd w:val="clear" w:color="auto" w:fill="FFFFFF"/>
+            <w:tcMar>
+              <w:top w:w="0" w:type="dxa"/>
+              <w:left w:w="0" w:type="dxa"/>
+              <w:bottom w:w="0" w:type="dxa"/>
+              <w:right w:w="0" w:type="dxa"/>
+            </w:tcMar>
+            <w:vAlign w:val="center"/>
+          </w:tcPr>
+          <w:p>
+            <w:pPr>
+              <w:keepNext/>
+              <w:pBdr>
+                <w:top w:val="none" w:sz="0" w:space="0" w:color="000000"/>
+                <w:left w:val="none" w:sz="0" w:space="0" w:color="000000"/>
+                <w:bottom w:val="none" w:sz="0" w:space="0" w:color="000000"/>
+                <w:right w:val="none" w:sz="0" w:space="0" w:color="000000"/>
+              </w:pBdr>
+              <w:spacing w:before="100" w:after="100"/>
+              <w:ind w:left="100" w:right="100"/>
+              <w:jc w:val="right"/>
+            </w:pPr>
+            <w:r>
+              <w:rPr>
+                <w:rFonts w:eastAsia="Arial" w:hAnsi="Arial" w:cs="Arial"/>
+                <w:color w:val="000000"/>
+                <w:sz w:val="22"/>
+                <w:szCs w:val="22"/>
+              </w:rPr>
+              <w:t>257</w:t>
+            </w:r>
+          </w:p>
+        </w:tc>
+        <w:tc>
+          <w:tcPr>
+            <w:tcW w:w="0" w:type="auto"/>
+            <w:tcBorders>
+              <w:top w:val="none" w:sz="0" w:space="0" w:color="000000"/>
+              <w:left w:val="none" w:sz="0" w:space="0" w:color="000000"/>
+              <w:bottom w:val="none" w:sz="0" w:space="0" w:color="000000"/>
+              <w:right w:val="none" w:sz="0" w:space="0" w:color="000000"/>
+            </w:tcBorders>
+            <w:shd w:val="clear" w:color="auto" w:fill="FFFFFF"/>
+            <w:tcMar>
+              <w:top w:w="0" w:type="dxa"/>
+              <w:left w:w="0" w:type="dxa"/>
+              <w:bottom w:w="0" w:type="dxa"/>
+              <w:right w:w="0" w:type="dxa"/>
+            </w:tcMar>
+            <w:vAlign w:val="center"/>
+          </w:tcPr>
+          <w:p>
+            <w:pPr>
+              <w:keepNext/>
+              <w:pBdr>
+                <w:top w:val="none" w:sz="0" w:space="0" w:color="000000"/>
+                <w:left w:val="none" w:sz="0" w:space="0" w:color="000000"/>
+                <w:bottom w:val="none" w:sz="0" w:space="0" w:color="000000"/>
+                <w:right w:val="none" w:sz="0" w:space="0" w:color="000000"/>
+              </w:pBdr>
+              <w:spacing w:before="100" w:after="100"/>
+              <w:ind w:left="100" w:right="100"/>
+              <w:jc w:val="right"/>
+            </w:pPr>
+            <w:r>
+              <w:rPr>
+                <w:rFonts w:eastAsia="Arial" w:hAnsi="Arial" w:cs="Arial"/>
+                <w:color w:val="000000"/>
+                <w:sz w:val="22"/>
+                <w:szCs w:val="22"/>
+              </w:rPr>
+              <w:t>6,590</w:t>
+            </w:r>
+          </w:p>
+        </w:tc>
+        <w:tc>
+          <w:tcPr>
+            <w:tcW w:w="0" w:type="auto"/>
+            <w:tcBorders>
+              <w:top w:val="none" w:sz="0" w:space="0" w:color="000000"/>
+              <w:left w:val="none" w:sz="0" w:space="0" w:color="000000"/>
+              <w:bottom w:val="none" w:sz="0" w:space="0" w:color="000000"/>
+              <w:right w:val="none" w:sz="0" w:space="0" w:color="000000"/>
+            </w:tcBorders>
+            <w:shd w:val="clear" w:color="auto" w:fill="FFFFFF"/>
+            <w:tcMar>
+              <w:top w:w="0" w:type="dxa"/>
+              <w:left w:w="0" w:type="dxa"/>
+              <w:bottom w:w="0" w:type="dxa"/>
+              <w:right w:w="0" w:type="dxa"/>
+            </w:tcMar>
+            <w:vAlign w:val="center"/>
+          </w:tcPr>
+          <w:p>
+            <w:pPr>
+              <w:keepNext/>
+              <w:pBdr>
+                <w:top w:val="none" w:sz="0" w:space="0" w:color="000000"/>
+                <w:left w:val="none" w:sz="0" w:space="0" w:color="000000"/>
+                <w:bottom w:val="none" w:sz="0" w:space="0" w:color="000000"/>
+                <w:right w:val="none" w:sz="0" w:space="0" w:color="000000"/>
+              </w:pBdr>
+              <w:spacing w:before="100" w:after="100"/>
+              <w:ind w:left="100" w:right="100"/>
+              <w:jc w:val="right"/>
+            </w:pPr>
+            <w:r>
+              <w:rPr>
+                <w:rFonts w:eastAsia="Arial" w:hAnsi="Arial" w:cs="Arial"/>
+                <w:color w:val="000000"/>
+                <w:sz w:val="22"/>
+                <w:szCs w:val="22"/>
+              </w:rPr>
+              <w:t>3</w:t>
+            </w:r>
+          </w:p>
+        </w:tc>
+        <w:tc>
+          <w:tcPr>
+            <w:tcW w:w="0" w:type="auto"/>
+            <w:tcBorders>
+              <w:top w:val="none" w:sz="0" w:space="0" w:color="000000"/>
+              <w:left w:val="none" w:sz="0" w:space="0" w:color="000000"/>
+              <w:bottom w:val="none" w:sz="0" w:space="0" w:color="000000"/>
+              <w:right w:val="none" w:sz="0" w:space="0" w:color="000000"/>
+            </w:tcBorders>
+            <w:shd w:val="clear" w:color="auto" w:fill="FFFFFF"/>
+            <w:tcMar>
+              <w:top w:w="0" w:type="dxa"/>
+              <w:left w:w="0" w:type="dxa"/>
+              <w:bottom w:w="0" w:type="dxa"/>
+              <w:right w:w="0" w:type="dxa"/>
+            </w:tcMar>
+            <w:vAlign w:val="center"/>
+          </w:tcPr>
+          <w:p>
+            <w:pPr>
+              <w:keepNext/>
+              <w:pBdr>
+                <w:top w:val="none" w:sz="0" w:space="0" w:color="000000"/>
+                <w:left w:val="none" w:sz="0" w:space="0" w:color="000000"/>
+                <w:bottom w:val="none" w:sz="0" w:space="0" w:color="000000"/>
+                <w:right w:val="none" w:sz="0" w:space="0" w:color="000000"/>
+              </w:pBdr>
+              <w:spacing w:before="100" w:after="100"/>
+              <w:ind w:left="100" w:right="100"/>
+              <w:jc w:val="right"/>
+            </w:pPr>
+            <w:r>
+              <w:rPr>
+                <w:rFonts w:eastAsia="Arial" w:hAnsi="Arial" w:cs="Arial"/>
+                <w:color w:val="000000"/>
+                <w:sz w:val="22"/>
+                <w:szCs w:val="22"/>
+              </w:rPr>
+              <w:t>8.3</w:t>
+            </w:r>
+          </w:p>
+        </w:tc>
+        <w:tc>
+          <w:tcPr>
+            <w:tcW w:w="0" w:type="auto"/>
+            <w:tcBorders>
+              <w:top w:val="none" w:sz="0" w:space="0" w:color="000000"/>
+              <w:left w:val="none" w:sz="0" w:space="0" w:color="000000"/>
+              <w:bottom w:val="none" w:sz="0" w:space="0" w:color="000000"/>
+              <w:right w:val="none" w:sz="0" w:space="0" w:color="000000"/>
+            </w:tcBorders>
+            <w:shd w:val="clear" w:color="auto" w:fill="FFFFFF"/>
+            <w:tcMar>
+              <w:top w:w="0" w:type="dxa"/>
+              <w:left w:w="0" w:type="dxa"/>
+              <w:bottom w:w="0" w:type="dxa"/>
+              <w:right w:w="0" w:type="dxa"/>
+            </w:tcMar>
+            <w:vAlign w:val="center"/>
+          </w:tcPr>
+          <w:p>
+            <w:pPr>
+              <w:keepNext/>
+              <w:pBdr>
+                <w:top w:val="none" w:sz="0" w:space="0" w:color="000000"/>
+                <w:left w:val="none" w:sz="0" w:space="0" w:color="000000"/>
+                <w:bottom w:val="none" w:sz="0" w:space="0" w:color="000000"/>
+                <w:right w:val="none" w:sz="0" w:space="0" w:color="000000"/>
+              </w:pBdr>
+              <w:spacing w:before="100" w:after="100"/>
+              <w:ind w:left="100" w:right="100"/>
+              <w:jc w:val="right"/>
+            </w:pPr>
+            <w:r>
+              <w:rPr>
+                <w:rFonts w:eastAsia="Arial" w:hAnsi="Arial" w:cs="Arial"/>
+                <w:color w:val="000000"/>
+                <w:sz w:val="22"/>
+                <w:szCs w:val="22"/>
+              </w:rPr>
+              <w:t>25.64</w:t>
+            </w:r>
+          </w:p>
+        </w:tc>
+        <w:tc>
+          <w:tcPr>
+            <w:tcW w:w="0" w:type="auto"/>
+            <w:tcBorders>
+              <w:top w:val="none" w:sz="0" w:space="0" w:color="000000"/>
+              <w:left w:val="none" w:sz="0" w:space="0" w:color="000000"/>
+              <w:bottom w:val="none" w:sz="0" w:space="0" w:color="000000"/>
+              <w:right w:val="none" w:sz="0" w:space="0" w:color="000000"/>
+            </w:tcBorders>
+            <w:shd w:val="clear" w:color="auto" w:fill="FFFFFF"/>
+            <w:tcMar>
+              <w:top w:w="0" w:type="dxa"/>
+              <w:left w:w="0" w:type="dxa"/>
+              <w:bottom w:w="0" w:type="dxa"/>
+              <w:right w:w="0" w:type="dxa"/>
+            </w:tcMar>
+            <w:vAlign w:val="center"/>
+          </w:tcPr>
+          <w:p>
+            <w:pPr>
+              <w:keepNext/>
+              <w:pBdr>
+                <w:top w:val="none" w:sz="0" w:space="0" w:color="000000"/>
+                <w:left w:val="none" w:sz="0" w:space="0" w:color="000000"/>
+                <w:bottom w:val="none" w:sz="0" w:space="0" w:color="000000"/>
+                <w:right w:val="none" w:sz="0" w:space="0" w:color="000000"/>
+              </w:pBdr>
+              <w:spacing w:before="100" w:after="100"/>
+              <w:ind w:left="100" w:right="100"/>
+              <w:jc w:val="right"/>
+            </w:pPr>
+            <w:r>
+              <w:rPr>
+                <w:rFonts w:eastAsia="Arial" w:hAnsi="Arial" w:cs="Arial"/>
+                <w:color w:val="000000"/>
+                <w:sz w:val="22"/>
+                <w:szCs w:val="22"/>
+              </w:rPr>
+              <w:t>85.67</w:t>
             </w:r>
           </w:p>
         </w:tc>
@@ -6444,7 +6445,7 @@
                 <w:sz w:val="22"/>
                 <w:szCs w:val="22"/>
               </w:rPr>
-              <w:t>2006-03</w:t>
+              <w:t>2004-10</w:t>
             </w:r>
           </w:p>
         </w:tc>
@@ -6528,217 +6529,217 @@
                 <w:sz w:val="22"/>
                 <w:szCs w:val="22"/>
               </w:rPr>
-              <w:t>257</w:t>
-            </w:r>
-          </w:p>
-        </w:tc>
-        <w:tc>
-          <w:tcPr>
-            <w:tcW w:w="0" w:type="auto"/>
-            <w:tcBorders>
-              <w:top w:val="none" w:sz="0" w:space="0" w:color="000000"/>
-              <w:left w:val="none" w:sz="0" w:space="0" w:color="000000"/>
-              <w:bottom w:val="none" w:sz="0" w:space="0" w:color="000000"/>
-              <w:right w:val="none" w:sz="0" w:space="0" w:color="000000"/>
-            </w:tcBorders>
-            <w:shd w:val="clear" w:color="auto" w:fill="FFFFFF"/>
-            <w:tcMar>
-              <w:top w:w="0" w:type="dxa"/>
-              <w:left w:w="0" w:type="dxa"/>
-              <w:bottom w:w="0" w:type="dxa"/>
-              <w:right w:w="0" w:type="dxa"/>
-            </w:tcMar>
-            <w:vAlign w:val="center"/>
-          </w:tcPr>
-          <w:p>
-            <w:pPr>
-              <w:keepNext/>
-              <w:pBdr>
-                <w:top w:val="none" w:sz="0" w:space="0" w:color="000000"/>
-                <w:left w:val="none" w:sz="0" w:space="0" w:color="000000"/>
-                <w:bottom w:val="none" w:sz="0" w:space="0" w:color="000000"/>
-                <w:right w:val="none" w:sz="0" w:space="0" w:color="000000"/>
-              </w:pBdr>
-              <w:spacing w:before="100" w:after="100"/>
-              <w:ind w:left="100" w:right="100"/>
-              <w:jc w:val="right"/>
-            </w:pPr>
-            <w:r>
-              <w:rPr>
-                <w:rFonts w:eastAsia="Arial" w:hAnsi="Arial" w:cs="Arial"/>
-                <w:color w:val="000000"/>
-                <w:sz w:val="22"/>
-                <w:szCs w:val="22"/>
-              </w:rPr>
-              <w:t>6,590</w:t>
-            </w:r>
-          </w:p>
-        </w:tc>
-        <w:tc>
-          <w:tcPr>
-            <w:tcW w:w="0" w:type="auto"/>
-            <w:tcBorders>
-              <w:top w:val="none" w:sz="0" w:space="0" w:color="000000"/>
-              <w:left w:val="none" w:sz="0" w:space="0" w:color="000000"/>
-              <w:bottom w:val="none" w:sz="0" w:space="0" w:color="000000"/>
-              <w:right w:val="none" w:sz="0" w:space="0" w:color="000000"/>
-            </w:tcBorders>
-            <w:shd w:val="clear" w:color="auto" w:fill="FFFFFF"/>
-            <w:tcMar>
-              <w:top w:w="0" w:type="dxa"/>
-              <w:left w:w="0" w:type="dxa"/>
-              <w:bottom w:w="0" w:type="dxa"/>
-              <w:right w:w="0" w:type="dxa"/>
-            </w:tcMar>
-            <w:vAlign w:val="center"/>
-          </w:tcPr>
-          <w:p>
-            <w:pPr>
-              <w:keepNext/>
-              <w:pBdr>
-                <w:top w:val="none" w:sz="0" w:space="0" w:color="000000"/>
-                <w:left w:val="none" w:sz="0" w:space="0" w:color="000000"/>
-                <w:bottom w:val="none" w:sz="0" w:space="0" w:color="000000"/>
-                <w:right w:val="none" w:sz="0" w:space="0" w:color="000000"/>
-              </w:pBdr>
-              <w:spacing w:before="100" w:after="100"/>
-              <w:ind w:left="100" w:right="100"/>
-              <w:jc w:val="right"/>
-            </w:pPr>
-            <w:r>
-              <w:rPr>
-                <w:rFonts w:eastAsia="Arial" w:hAnsi="Arial" w:cs="Arial"/>
-                <w:color w:val="000000"/>
-                <w:sz w:val="22"/>
-                <w:szCs w:val="22"/>
-              </w:rPr>
-              <w:t>3</w:t>
-            </w:r>
-          </w:p>
-        </w:tc>
-        <w:tc>
-          <w:tcPr>
-            <w:tcW w:w="0" w:type="auto"/>
-            <w:tcBorders>
-              <w:top w:val="none" w:sz="0" w:space="0" w:color="000000"/>
-              <w:left w:val="none" w:sz="0" w:space="0" w:color="000000"/>
-              <w:bottom w:val="none" w:sz="0" w:space="0" w:color="000000"/>
-              <w:right w:val="none" w:sz="0" w:space="0" w:color="000000"/>
-            </w:tcBorders>
-            <w:shd w:val="clear" w:color="auto" w:fill="FFFFFF"/>
-            <w:tcMar>
-              <w:top w:w="0" w:type="dxa"/>
-              <w:left w:w="0" w:type="dxa"/>
-              <w:bottom w:w="0" w:type="dxa"/>
-              <w:right w:w="0" w:type="dxa"/>
-            </w:tcMar>
-            <w:vAlign w:val="center"/>
-          </w:tcPr>
-          <w:p>
-            <w:pPr>
-              <w:keepNext/>
-              <w:pBdr>
-                <w:top w:val="none" w:sz="0" w:space="0" w:color="000000"/>
-                <w:left w:val="none" w:sz="0" w:space="0" w:color="000000"/>
-                <w:bottom w:val="none" w:sz="0" w:space="0" w:color="000000"/>
-                <w:right w:val="none" w:sz="0" w:space="0" w:color="000000"/>
-              </w:pBdr>
-              <w:spacing w:before="100" w:after="100"/>
-              <w:ind w:left="100" w:right="100"/>
-              <w:jc w:val="right"/>
-            </w:pPr>
-            <w:r>
-              <w:rPr>
-                <w:rFonts w:eastAsia="Arial" w:hAnsi="Arial" w:cs="Arial"/>
-                <w:color w:val="000000"/>
-                <w:sz w:val="22"/>
-                <w:szCs w:val="22"/>
-              </w:rPr>
-              <w:t>8.3</w:t>
-            </w:r>
-          </w:p>
-        </w:tc>
-        <w:tc>
-          <w:tcPr>
-            <w:tcW w:w="0" w:type="auto"/>
-            <w:tcBorders>
-              <w:top w:val="none" w:sz="0" w:space="0" w:color="000000"/>
-              <w:left w:val="none" w:sz="0" w:space="0" w:color="000000"/>
-              <w:bottom w:val="none" w:sz="0" w:space="0" w:color="000000"/>
-              <w:right w:val="none" w:sz="0" w:space="0" w:color="000000"/>
-            </w:tcBorders>
-            <w:shd w:val="clear" w:color="auto" w:fill="FFFFFF"/>
-            <w:tcMar>
-              <w:top w:w="0" w:type="dxa"/>
-              <w:left w:w="0" w:type="dxa"/>
-              <w:bottom w:w="0" w:type="dxa"/>
-              <w:right w:w="0" w:type="dxa"/>
-            </w:tcMar>
-            <w:vAlign w:val="center"/>
-          </w:tcPr>
-          <w:p>
-            <w:pPr>
-              <w:keepNext/>
-              <w:pBdr>
-                <w:top w:val="none" w:sz="0" w:space="0" w:color="000000"/>
-                <w:left w:val="none" w:sz="0" w:space="0" w:color="000000"/>
-                <w:bottom w:val="none" w:sz="0" w:space="0" w:color="000000"/>
-                <w:right w:val="none" w:sz="0" w:space="0" w:color="000000"/>
-              </w:pBdr>
-              <w:spacing w:before="100" w:after="100"/>
-              <w:ind w:left="100" w:right="100"/>
-              <w:jc w:val="right"/>
-            </w:pPr>
-            <w:r>
-              <w:rPr>
-                <w:rFonts w:eastAsia="Arial" w:hAnsi="Arial" w:cs="Arial"/>
-                <w:color w:val="000000"/>
-                <w:sz w:val="22"/>
-                <w:szCs w:val="22"/>
-              </w:rPr>
-              <w:t>25.64</w:t>
-            </w:r>
-          </w:p>
-        </w:tc>
-        <w:tc>
-          <w:tcPr>
-            <w:tcW w:w="0" w:type="auto"/>
-            <w:tcBorders>
-              <w:top w:val="none" w:sz="0" w:space="0" w:color="000000"/>
-              <w:left w:val="none" w:sz="0" w:space="0" w:color="000000"/>
-              <w:bottom w:val="none" w:sz="0" w:space="0" w:color="000000"/>
-              <w:right w:val="none" w:sz="0" w:space="0" w:color="000000"/>
-            </w:tcBorders>
-            <w:shd w:val="clear" w:color="auto" w:fill="FFFFFF"/>
-            <w:tcMar>
-              <w:top w:w="0" w:type="dxa"/>
-              <w:left w:w="0" w:type="dxa"/>
-              <w:bottom w:w="0" w:type="dxa"/>
-              <w:right w:w="0" w:type="dxa"/>
-            </w:tcMar>
-            <w:vAlign w:val="center"/>
-          </w:tcPr>
-          <w:p>
-            <w:pPr>
-              <w:keepNext/>
-              <w:pBdr>
-                <w:top w:val="none" w:sz="0" w:space="0" w:color="000000"/>
-                <w:left w:val="none" w:sz="0" w:space="0" w:color="000000"/>
-                <w:bottom w:val="none" w:sz="0" w:space="0" w:color="000000"/>
-                <w:right w:val="none" w:sz="0" w:space="0" w:color="000000"/>
-              </w:pBdr>
-              <w:spacing w:before="100" w:after="100"/>
-              <w:ind w:left="100" w:right="100"/>
-              <w:jc w:val="right"/>
-            </w:pPr>
-            <w:r>
-              <w:rPr>
-                <w:rFonts w:eastAsia="Arial" w:hAnsi="Arial" w:cs="Arial"/>
-                <w:color w:val="000000"/>
-                <w:sz w:val="22"/>
-                <w:szCs w:val="22"/>
-              </w:rPr>
-              <w:t>85.67</w:t>
+              <w:t>252</w:t>
+            </w:r>
+          </w:p>
+        </w:tc>
+        <w:tc>
+          <w:tcPr>
+            <w:tcW w:w="0" w:type="auto"/>
+            <w:tcBorders>
+              <w:top w:val="none" w:sz="0" w:space="0" w:color="000000"/>
+              <w:left w:val="none" w:sz="0" w:space="0" w:color="000000"/>
+              <w:bottom w:val="none" w:sz="0" w:space="0" w:color="000000"/>
+              <w:right w:val="none" w:sz="0" w:space="0" w:color="000000"/>
+            </w:tcBorders>
+            <w:shd w:val="clear" w:color="auto" w:fill="FFFFFF"/>
+            <w:tcMar>
+              <w:top w:w="0" w:type="dxa"/>
+              <w:left w:w="0" w:type="dxa"/>
+              <w:bottom w:w="0" w:type="dxa"/>
+              <w:right w:w="0" w:type="dxa"/>
+            </w:tcMar>
+            <w:vAlign w:val="center"/>
+          </w:tcPr>
+          <w:p>
+            <w:pPr>
+              <w:keepNext/>
+              <w:pBdr>
+                <w:top w:val="none" w:sz="0" w:space="0" w:color="000000"/>
+                <w:left w:val="none" w:sz="0" w:space="0" w:color="000000"/>
+                <w:bottom w:val="none" w:sz="0" w:space="0" w:color="000000"/>
+                <w:right w:val="none" w:sz="0" w:space="0" w:color="000000"/>
+              </w:pBdr>
+              <w:spacing w:before="100" w:after="100"/>
+              <w:ind w:left="100" w:right="100"/>
+              <w:jc w:val="right"/>
+            </w:pPr>
+            <w:r>
+              <w:rPr>
+                <w:rFonts w:eastAsia="Arial" w:hAnsi="Arial" w:cs="Arial"/>
+                <w:color w:val="000000"/>
+                <w:sz w:val="22"/>
+                <w:szCs w:val="22"/>
+              </w:rPr>
+              <w:t>7,870</w:t>
+            </w:r>
+          </w:p>
+        </w:tc>
+        <w:tc>
+          <w:tcPr>
+            <w:tcW w:w="0" w:type="auto"/>
+            <w:tcBorders>
+              <w:top w:val="none" w:sz="0" w:space="0" w:color="000000"/>
+              <w:left w:val="none" w:sz="0" w:space="0" w:color="000000"/>
+              <w:bottom w:val="none" w:sz="0" w:space="0" w:color="000000"/>
+              <w:right w:val="none" w:sz="0" w:space="0" w:color="000000"/>
+            </w:tcBorders>
+            <w:shd w:val="clear" w:color="auto" w:fill="FFFFFF"/>
+            <w:tcMar>
+              <w:top w:w="0" w:type="dxa"/>
+              <w:left w:w="0" w:type="dxa"/>
+              <w:bottom w:w="0" w:type="dxa"/>
+              <w:right w:w="0" w:type="dxa"/>
+            </w:tcMar>
+            <w:vAlign w:val="center"/>
+          </w:tcPr>
+          <w:p>
+            <w:pPr>
+              <w:keepNext/>
+              <w:pBdr>
+                <w:top w:val="none" w:sz="0" w:space="0" w:color="000000"/>
+                <w:left w:val="none" w:sz="0" w:space="0" w:color="000000"/>
+                <w:bottom w:val="none" w:sz="0" w:space="0" w:color="000000"/>
+                <w:right w:val="none" w:sz="0" w:space="0" w:color="000000"/>
+              </w:pBdr>
+              <w:spacing w:before="100" w:after="100"/>
+              <w:ind w:left="100" w:right="100"/>
+              <w:jc w:val="right"/>
+            </w:pPr>
+            <w:r>
+              <w:rPr>
+                <w:rFonts w:eastAsia="Arial" w:hAnsi="Arial" w:cs="Arial"/>
+                <w:color w:val="000000"/>
+                <w:sz w:val="22"/>
+                <w:szCs w:val="22"/>
+              </w:rPr>
+              <w:t>1</w:t>
+            </w:r>
+          </w:p>
+        </w:tc>
+        <w:tc>
+          <w:tcPr>
+            <w:tcW w:w="0" w:type="auto"/>
+            <w:tcBorders>
+              <w:top w:val="none" w:sz="0" w:space="0" w:color="000000"/>
+              <w:left w:val="none" w:sz="0" w:space="0" w:color="000000"/>
+              <w:bottom w:val="none" w:sz="0" w:space="0" w:color="000000"/>
+              <w:right w:val="none" w:sz="0" w:space="0" w:color="000000"/>
+            </w:tcBorders>
+            <w:shd w:val="clear" w:color="auto" w:fill="FFFFFF"/>
+            <w:tcMar>
+              <w:top w:w="0" w:type="dxa"/>
+              <w:left w:w="0" w:type="dxa"/>
+              <w:bottom w:w="0" w:type="dxa"/>
+              <w:right w:w="0" w:type="dxa"/>
+            </w:tcMar>
+            <w:vAlign w:val="center"/>
+          </w:tcPr>
+          <w:p>
+            <w:pPr>
+              <w:keepNext/>
+              <w:pBdr>
+                <w:top w:val="none" w:sz="0" w:space="0" w:color="000000"/>
+                <w:left w:val="none" w:sz="0" w:space="0" w:color="000000"/>
+                <w:bottom w:val="none" w:sz="0" w:space="0" w:color="000000"/>
+                <w:right w:val="none" w:sz="0" w:space="0" w:color="000000"/>
+              </w:pBdr>
+              <w:spacing w:before="100" w:after="100"/>
+              <w:ind w:left="100" w:right="100"/>
+              <w:jc w:val="right"/>
+            </w:pPr>
+            <w:r>
+              <w:rPr>
+                <w:rFonts w:eastAsia="Arial" w:hAnsi="Arial" w:cs="Arial"/>
+                <w:color w:val="000000"/>
+                <w:sz w:val="22"/>
+                <w:szCs w:val="22"/>
+              </w:rPr>
+              <w:t>8.1</w:t>
+            </w:r>
+          </w:p>
+        </w:tc>
+        <w:tc>
+          <w:tcPr>
+            <w:tcW w:w="0" w:type="auto"/>
+            <w:tcBorders>
+              <w:top w:val="none" w:sz="0" w:space="0" w:color="000000"/>
+              <w:left w:val="none" w:sz="0" w:space="0" w:color="000000"/>
+              <w:bottom w:val="none" w:sz="0" w:space="0" w:color="000000"/>
+              <w:right w:val="none" w:sz="0" w:space="0" w:color="000000"/>
+            </w:tcBorders>
+            <w:shd w:val="clear" w:color="auto" w:fill="FFFFFF"/>
+            <w:tcMar>
+              <w:top w:w="0" w:type="dxa"/>
+              <w:left w:w="0" w:type="dxa"/>
+              <w:bottom w:w="0" w:type="dxa"/>
+              <w:right w:w="0" w:type="dxa"/>
+            </w:tcMar>
+            <w:vAlign w:val="center"/>
+          </w:tcPr>
+          <w:p>
+            <w:pPr>
+              <w:keepNext/>
+              <w:pBdr>
+                <w:top w:val="none" w:sz="0" w:space="0" w:color="000000"/>
+                <w:left w:val="none" w:sz="0" w:space="0" w:color="000000"/>
+                <w:bottom w:val="none" w:sz="0" w:space="0" w:color="000000"/>
+                <w:right w:val="none" w:sz="0" w:space="0" w:color="000000"/>
+              </w:pBdr>
+              <w:spacing w:before="100" w:after="100"/>
+              <w:ind w:left="100" w:right="100"/>
+              <w:jc w:val="right"/>
+            </w:pPr>
+            <w:r>
+              <w:rPr>
+                <w:rFonts w:eastAsia="Arial" w:hAnsi="Arial" w:cs="Arial"/>
+                <w:color w:val="000000"/>
+                <w:sz w:val="22"/>
+                <w:szCs w:val="22"/>
+              </w:rPr>
+              <w:t>31.23</w:t>
+            </w:r>
+          </w:p>
+        </w:tc>
+        <w:tc>
+          <w:tcPr>
+            <w:tcW w:w="0" w:type="auto"/>
+            <w:tcBorders>
+              <w:top w:val="none" w:sz="0" w:space="0" w:color="000000"/>
+              <w:left w:val="none" w:sz="0" w:space="0" w:color="000000"/>
+              <w:bottom w:val="none" w:sz="0" w:space="0" w:color="000000"/>
+              <w:right w:val="none" w:sz="0" w:space="0" w:color="000000"/>
+            </w:tcBorders>
+            <w:shd w:val="clear" w:color="auto" w:fill="FFFFFF"/>
+            <w:tcMar>
+              <w:top w:w="0" w:type="dxa"/>
+              <w:left w:w="0" w:type="dxa"/>
+              <w:bottom w:w="0" w:type="dxa"/>
+              <w:right w:w="0" w:type="dxa"/>
+            </w:tcMar>
+            <w:vAlign w:val="center"/>
+          </w:tcPr>
+          <w:p>
+            <w:pPr>
+              <w:keepNext/>
+              <w:pBdr>
+                <w:top w:val="none" w:sz="0" w:space="0" w:color="000000"/>
+                <w:left w:val="none" w:sz="0" w:space="0" w:color="000000"/>
+                <w:bottom w:val="none" w:sz="0" w:space="0" w:color="000000"/>
+                <w:right w:val="none" w:sz="0" w:space="0" w:color="000000"/>
+              </w:pBdr>
+              <w:spacing w:before="100" w:after="100"/>
+              <w:ind w:left="100" w:right="100"/>
+              <w:jc w:val="right"/>
+            </w:pPr>
+            <w:r>
+              <w:rPr>
+                <w:rFonts w:eastAsia="Arial" w:hAnsi="Arial" w:cs="Arial"/>
+                <w:color w:val="000000"/>
+                <w:sz w:val="22"/>
+                <w:szCs w:val="22"/>
+              </w:rPr>
+              <w:t>252.00</w:t>
             </w:r>
           </w:p>
         </w:tc>
@@ -6785,301 +6786,301 @@
                 <w:sz w:val="22"/>
                 <w:szCs w:val="22"/>
               </w:rPr>
-              <w:t>2004-10</w:t>
-            </w:r>
-          </w:p>
-        </w:tc>
-        <w:tc>
-          <w:tcPr>
-            <w:tcW w:w="0" w:type="auto"/>
-            <w:tcBorders>
-              <w:top w:val="none" w:sz="0" w:space="0" w:color="000000"/>
-              <w:left w:val="none" w:sz="0" w:space="0" w:color="000000"/>
-              <w:bottom w:val="none" w:sz="0" w:space="0" w:color="000000"/>
-              <w:right w:val="none" w:sz="0" w:space="0" w:color="000000"/>
-            </w:tcBorders>
-            <w:shd w:val="clear" w:color="auto" w:fill="FFFFFF"/>
-            <w:tcMar>
-              <w:top w:w="0" w:type="dxa"/>
-              <w:left w:w="0" w:type="dxa"/>
-              <w:bottom w:w="0" w:type="dxa"/>
-              <w:right w:w="0" w:type="dxa"/>
-            </w:tcMar>
-            <w:vAlign w:val="center"/>
-          </w:tcPr>
-          <w:p>
-            <w:pPr>
-              <w:keepNext/>
-              <w:pBdr>
-                <w:top w:val="none" w:sz="0" w:space="0" w:color="000000"/>
-                <w:left w:val="none" w:sz="0" w:space="0" w:color="000000"/>
-                <w:bottom w:val="none" w:sz="0" w:space="0" w:color="000000"/>
-                <w:right w:val="none" w:sz="0" w:space="0" w:color="000000"/>
-              </w:pBdr>
-              <w:spacing w:before="100" w:after="100"/>
-              <w:ind w:left="100" w:right="100"/>
-              <w:jc w:val="right"/>
-            </w:pPr>
-            <w:r>
-              <w:rPr>
-                <w:rFonts w:eastAsia="Arial" w:hAnsi="Arial" w:cs="Arial"/>
-                <w:color w:val="000000"/>
-                <w:sz w:val="22"/>
-                <w:szCs w:val="22"/>
-              </w:rPr>
-              <w:t>31</w:t>
-            </w:r>
-          </w:p>
-        </w:tc>
-        <w:tc>
-          <w:tcPr>
-            <w:tcW w:w="0" w:type="auto"/>
-            <w:tcBorders>
-              <w:top w:val="none" w:sz="0" w:space="0" w:color="000000"/>
-              <w:left w:val="none" w:sz="0" w:space="0" w:color="000000"/>
-              <w:bottom w:val="none" w:sz="0" w:space="0" w:color="000000"/>
-              <w:right w:val="none" w:sz="0" w:space="0" w:color="000000"/>
-            </w:tcBorders>
-            <w:shd w:val="clear" w:color="auto" w:fill="FFFFFF"/>
-            <w:tcMar>
-              <w:top w:w="0" w:type="dxa"/>
-              <w:left w:w="0" w:type="dxa"/>
-              <w:bottom w:w="0" w:type="dxa"/>
-              <w:right w:w="0" w:type="dxa"/>
-            </w:tcMar>
-            <w:vAlign w:val="center"/>
-          </w:tcPr>
-          <w:p>
-            <w:pPr>
-              <w:keepNext/>
-              <w:pBdr>
-                <w:top w:val="none" w:sz="0" w:space="0" w:color="000000"/>
-                <w:left w:val="none" w:sz="0" w:space="0" w:color="000000"/>
-                <w:bottom w:val="none" w:sz="0" w:space="0" w:color="000000"/>
-                <w:right w:val="none" w:sz="0" w:space="0" w:color="000000"/>
-              </w:pBdr>
-              <w:spacing w:before="100" w:after="100"/>
-              <w:ind w:left="100" w:right="100"/>
-              <w:jc w:val="right"/>
-            </w:pPr>
-            <w:r>
-              <w:rPr>
-                <w:rFonts w:eastAsia="Arial" w:hAnsi="Arial" w:cs="Arial"/>
-                <w:color w:val="000000"/>
-                <w:sz w:val="22"/>
-                <w:szCs w:val="22"/>
-              </w:rPr>
-              <w:t>252</w:t>
-            </w:r>
-          </w:p>
-        </w:tc>
-        <w:tc>
-          <w:tcPr>
-            <w:tcW w:w="0" w:type="auto"/>
-            <w:tcBorders>
-              <w:top w:val="none" w:sz="0" w:space="0" w:color="000000"/>
-              <w:left w:val="none" w:sz="0" w:space="0" w:color="000000"/>
-              <w:bottom w:val="none" w:sz="0" w:space="0" w:color="000000"/>
-              <w:right w:val="none" w:sz="0" w:space="0" w:color="000000"/>
-            </w:tcBorders>
-            <w:shd w:val="clear" w:color="auto" w:fill="FFFFFF"/>
-            <w:tcMar>
-              <w:top w:w="0" w:type="dxa"/>
-              <w:left w:w="0" w:type="dxa"/>
-              <w:bottom w:w="0" w:type="dxa"/>
-              <w:right w:w="0" w:type="dxa"/>
-            </w:tcMar>
-            <w:vAlign w:val="center"/>
-          </w:tcPr>
-          <w:p>
-            <w:pPr>
-              <w:keepNext/>
-              <w:pBdr>
-                <w:top w:val="none" w:sz="0" w:space="0" w:color="000000"/>
-                <w:left w:val="none" w:sz="0" w:space="0" w:color="000000"/>
-                <w:bottom w:val="none" w:sz="0" w:space="0" w:color="000000"/>
-                <w:right w:val="none" w:sz="0" w:space="0" w:color="000000"/>
-              </w:pBdr>
-              <w:spacing w:before="100" w:after="100"/>
-              <w:ind w:left="100" w:right="100"/>
-              <w:jc w:val="right"/>
-            </w:pPr>
-            <w:r>
-              <w:rPr>
-                <w:rFonts w:eastAsia="Arial" w:hAnsi="Arial" w:cs="Arial"/>
-                <w:color w:val="000000"/>
-                <w:sz w:val="22"/>
-                <w:szCs w:val="22"/>
-              </w:rPr>
-              <w:t>7,870</w:t>
-            </w:r>
-          </w:p>
-        </w:tc>
-        <w:tc>
-          <w:tcPr>
-            <w:tcW w:w="0" w:type="auto"/>
-            <w:tcBorders>
-              <w:top w:val="none" w:sz="0" w:space="0" w:color="000000"/>
-              <w:left w:val="none" w:sz="0" w:space="0" w:color="000000"/>
-              <w:bottom w:val="none" w:sz="0" w:space="0" w:color="000000"/>
-              <w:right w:val="none" w:sz="0" w:space="0" w:color="000000"/>
-            </w:tcBorders>
-            <w:shd w:val="clear" w:color="auto" w:fill="FFFFFF"/>
-            <w:tcMar>
-              <w:top w:w="0" w:type="dxa"/>
-              <w:left w:w="0" w:type="dxa"/>
-              <w:bottom w:w="0" w:type="dxa"/>
-              <w:right w:w="0" w:type="dxa"/>
-            </w:tcMar>
-            <w:vAlign w:val="center"/>
-          </w:tcPr>
-          <w:p>
-            <w:pPr>
-              <w:keepNext/>
-              <w:pBdr>
-                <w:top w:val="none" w:sz="0" w:space="0" w:color="000000"/>
-                <w:left w:val="none" w:sz="0" w:space="0" w:color="000000"/>
-                <w:bottom w:val="none" w:sz="0" w:space="0" w:color="000000"/>
-                <w:right w:val="none" w:sz="0" w:space="0" w:color="000000"/>
-              </w:pBdr>
-              <w:spacing w:before="100" w:after="100"/>
-              <w:ind w:left="100" w:right="100"/>
-              <w:jc w:val="right"/>
-            </w:pPr>
-            <w:r>
-              <w:rPr>
-                <w:rFonts w:eastAsia="Arial" w:hAnsi="Arial" w:cs="Arial"/>
-                <w:color w:val="000000"/>
-                <w:sz w:val="22"/>
-                <w:szCs w:val="22"/>
-              </w:rPr>
-              <w:t>1</w:t>
-            </w:r>
-          </w:p>
-        </w:tc>
-        <w:tc>
-          <w:tcPr>
-            <w:tcW w:w="0" w:type="auto"/>
-            <w:tcBorders>
-              <w:top w:val="none" w:sz="0" w:space="0" w:color="000000"/>
-              <w:left w:val="none" w:sz="0" w:space="0" w:color="000000"/>
-              <w:bottom w:val="none" w:sz="0" w:space="0" w:color="000000"/>
-              <w:right w:val="none" w:sz="0" w:space="0" w:color="000000"/>
-            </w:tcBorders>
-            <w:shd w:val="clear" w:color="auto" w:fill="FFFFFF"/>
-            <w:tcMar>
-              <w:top w:w="0" w:type="dxa"/>
-              <w:left w:w="0" w:type="dxa"/>
-              <w:bottom w:w="0" w:type="dxa"/>
-              <w:right w:w="0" w:type="dxa"/>
-            </w:tcMar>
-            <w:vAlign w:val="center"/>
-          </w:tcPr>
-          <w:p>
-            <w:pPr>
-              <w:keepNext/>
-              <w:pBdr>
-                <w:top w:val="none" w:sz="0" w:space="0" w:color="000000"/>
-                <w:left w:val="none" w:sz="0" w:space="0" w:color="000000"/>
-                <w:bottom w:val="none" w:sz="0" w:space="0" w:color="000000"/>
-                <w:right w:val="none" w:sz="0" w:space="0" w:color="000000"/>
-              </w:pBdr>
-              <w:spacing w:before="100" w:after="100"/>
-              <w:ind w:left="100" w:right="100"/>
-              <w:jc w:val="right"/>
-            </w:pPr>
-            <w:r>
-              <w:rPr>
-                <w:rFonts w:eastAsia="Arial" w:hAnsi="Arial" w:cs="Arial"/>
-                <w:color w:val="000000"/>
-                <w:sz w:val="22"/>
-                <w:szCs w:val="22"/>
-              </w:rPr>
-              <w:t>8.1</w:t>
-            </w:r>
-          </w:p>
-        </w:tc>
-        <w:tc>
-          <w:tcPr>
-            <w:tcW w:w="0" w:type="auto"/>
-            <w:tcBorders>
-              <w:top w:val="none" w:sz="0" w:space="0" w:color="000000"/>
-              <w:left w:val="none" w:sz="0" w:space="0" w:color="000000"/>
-              <w:bottom w:val="none" w:sz="0" w:space="0" w:color="000000"/>
-              <w:right w:val="none" w:sz="0" w:space="0" w:color="000000"/>
-            </w:tcBorders>
-            <w:shd w:val="clear" w:color="auto" w:fill="FFFFFF"/>
-            <w:tcMar>
-              <w:top w:w="0" w:type="dxa"/>
-              <w:left w:w="0" w:type="dxa"/>
-              <w:bottom w:w="0" w:type="dxa"/>
-              <w:right w:w="0" w:type="dxa"/>
-            </w:tcMar>
-            <w:vAlign w:val="center"/>
-          </w:tcPr>
-          <w:p>
-            <w:pPr>
-              <w:keepNext/>
-              <w:pBdr>
-                <w:top w:val="none" w:sz="0" w:space="0" w:color="000000"/>
-                <w:left w:val="none" w:sz="0" w:space="0" w:color="000000"/>
-                <w:bottom w:val="none" w:sz="0" w:space="0" w:color="000000"/>
-                <w:right w:val="none" w:sz="0" w:space="0" w:color="000000"/>
-              </w:pBdr>
-              <w:spacing w:before="100" w:after="100"/>
-              <w:ind w:left="100" w:right="100"/>
-              <w:jc w:val="right"/>
-            </w:pPr>
-            <w:r>
-              <w:rPr>
-                <w:rFonts w:eastAsia="Arial" w:hAnsi="Arial" w:cs="Arial"/>
-                <w:color w:val="000000"/>
-                <w:sz w:val="22"/>
-                <w:szCs w:val="22"/>
-              </w:rPr>
-              <w:t>31.23</w:t>
-            </w:r>
-          </w:p>
-        </w:tc>
-        <w:tc>
-          <w:tcPr>
-            <w:tcW w:w="0" w:type="auto"/>
-            <w:tcBorders>
-              <w:top w:val="none" w:sz="0" w:space="0" w:color="000000"/>
-              <w:left w:val="none" w:sz="0" w:space="0" w:color="000000"/>
-              <w:bottom w:val="none" w:sz="0" w:space="0" w:color="000000"/>
-              <w:right w:val="none" w:sz="0" w:space="0" w:color="000000"/>
-            </w:tcBorders>
-            <w:shd w:val="clear" w:color="auto" w:fill="FFFFFF"/>
-            <w:tcMar>
-              <w:top w:w="0" w:type="dxa"/>
-              <w:left w:w="0" w:type="dxa"/>
-              <w:bottom w:w="0" w:type="dxa"/>
-              <w:right w:w="0" w:type="dxa"/>
-            </w:tcMar>
-            <w:vAlign w:val="center"/>
-          </w:tcPr>
-          <w:p>
-            <w:pPr>
-              <w:keepNext/>
-              <w:pBdr>
-                <w:top w:val="none" w:sz="0" w:space="0" w:color="000000"/>
-                <w:left w:val="none" w:sz="0" w:space="0" w:color="000000"/>
-                <w:bottom w:val="none" w:sz="0" w:space="0" w:color="000000"/>
-                <w:right w:val="none" w:sz="0" w:space="0" w:color="000000"/>
-              </w:pBdr>
-              <w:spacing w:before="100" w:after="100"/>
-              <w:ind w:left="100" w:right="100"/>
-              <w:jc w:val="right"/>
-            </w:pPr>
-            <w:r>
-              <w:rPr>
-                <w:rFonts w:eastAsia="Arial" w:hAnsi="Arial" w:cs="Arial"/>
-                <w:color w:val="000000"/>
-                <w:sz w:val="22"/>
-                <w:szCs w:val="22"/>
-              </w:rPr>
-              <w:t>252.00</w:t>
+              <w:t>2004-08</w:t>
+            </w:r>
+          </w:p>
+        </w:tc>
+        <w:tc>
+          <w:tcPr>
+            <w:tcW w:w="0" w:type="auto"/>
+            <w:tcBorders>
+              <w:top w:val="none" w:sz="0" w:space="0" w:color="000000"/>
+              <w:left w:val="none" w:sz="0" w:space="0" w:color="000000"/>
+              <w:bottom w:val="none" w:sz="0" w:space="0" w:color="000000"/>
+              <w:right w:val="none" w:sz="0" w:space="0" w:color="000000"/>
+            </w:tcBorders>
+            <w:shd w:val="clear" w:color="auto" w:fill="FFFFFF"/>
+            <w:tcMar>
+              <w:top w:w="0" w:type="dxa"/>
+              <w:left w:w="0" w:type="dxa"/>
+              <w:bottom w:w="0" w:type="dxa"/>
+              <w:right w:w="0" w:type="dxa"/>
+            </w:tcMar>
+            <w:vAlign w:val="center"/>
+          </w:tcPr>
+          <w:p>
+            <w:pPr>
+              <w:keepNext/>
+              <w:pBdr>
+                <w:top w:val="none" w:sz="0" w:space="0" w:color="000000"/>
+                <w:left w:val="none" w:sz="0" w:space="0" w:color="000000"/>
+                <w:bottom w:val="none" w:sz="0" w:space="0" w:color="000000"/>
+                <w:right w:val="none" w:sz="0" w:space="0" w:color="000000"/>
+              </w:pBdr>
+              <w:spacing w:before="100" w:after="100"/>
+              <w:ind w:left="100" w:right="100"/>
+              <w:jc w:val="right"/>
+            </w:pPr>
+            <w:r>
+              <w:rPr>
+                <w:rFonts w:eastAsia="Arial" w:hAnsi="Arial" w:cs="Arial"/>
+                <w:color w:val="000000"/>
+                <w:sz w:val="22"/>
+                <w:szCs w:val="22"/>
+              </w:rPr>
+              <w:t>28</w:t>
+            </w:r>
+          </w:p>
+        </w:tc>
+        <w:tc>
+          <w:tcPr>
+            <w:tcW w:w="0" w:type="auto"/>
+            <w:tcBorders>
+              <w:top w:val="none" w:sz="0" w:space="0" w:color="000000"/>
+              <w:left w:val="none" w:sz="0" w:space="0" w:color="000000"/>
+              <w:bottom w:val="none" w:sz="0" w:space="0" w:color="000000"/>
+              <w:right w:val="none" w:sz="0" w:space="0" w:color="000000"/>
+            </w:tcBorders>
+            <w:shd w:val="clear" w:color="auto" w:fill="FFFFFF"/>
+            <w:tcMar>
+              <w:top w:w="0" w:type="dxa"/>
+              <w:left w:w="0" w:type="dxa"/>
+              <w:bottom w:w="0" w:type="dxa"/>
+              <w:right w:w="0" w:type="dxa"/>
+            </w:tcMar>
+            <w:vAlign w:val="center"/>
+          </w:tcPr>
+          <w:p>
+            <w:pPr>
+              <w:keepNext/>
+              <w:pBdr>
+                <w:top w:val="none" w:sz="0" w:space="0" w:color="000000"/>
+                <w:left w:val="none" w:sz="0" w:space="0" w:color="000000"/>
+                <w:bottom w:val="none" w:sz="0" w:space="0" w:color="000000"/>
+                <w:right w:val="none" w:sz="0" w:space="0" w:color="000000"/>
+              </w:pBdr>
+              <w:spacing w:before="100" w:after="100"/>
+              <w:ind w:left="100" w:right="100"/>
+              <w:jc w:val="right"/>
+            </w:pPr>
+            <w:r>
+              <w:rPr>
+                <w:rFonts w:eastAsia="Arial" w:hAnsi="Arial" w:cs="Arial"/>
+                <w:color w:val="000000"/>
+                <w:sz w:val="22"/>
+                <w:szCs w:val="22"/>
+              </w:rPr>
+              <w:t>250</w:t>
+            </w:r>
+          </w:p>
+        </w:tc>
+        <w:tc>
+          <w:tcPr>
+            <w:tcW w:w="0" w:type="auto"/>
+            <w:tcBorders>
+              <w:top w:val="none" w:sz="0" w:space="0" w:color="000000"/>
+              <w:left w:val="none" w:sz="0" w:space="0" w:color="000000"/>
+              <w:bottom w:val="none" w:sz="0" w:space="0" w:color="000000"/>
+              <w:right w:val="none" w:sz="0" w:space="0" w:color="000000"/>
+            </w:tcBorders>
+            <w:shd w:val="clear" w:color="auto" w:fill="FFFFFF"/>
+            <w:tcMar>
+              <w:top w:w="0" w:type="dxa"/>
+              <w:left w:w="0" w:type="dxa"/>
+              <w:bottom w:w="0" w:type="dxa"/>
+              <w:right w:w="0" w:type="dxa"/>
+            </w:tcMar>
+            <w:vAlign w:val="center"/>
+          </w:tcPr>
+          <w:p>
+            <w:pPr>
+              <w:keepNext/>
+              <w:pBdr>
+                <w:top w:val="none" w:sz="0" w:space="0" w:color="000000"/>
+                <w:left w:val="none" w:sz="0" w:space="0" w:color="000000"/>
+                <w:bottom w:val="none" w:sz="0" w:space="0" w:color="000000"/>
+                <w:right w:val="none" w:sz="0" w:space="0" w:color="000000"/>
+              </w:pBdr>
+              <w:spacing w:before="100" w:after="100"/>
+              <w:ind w:left="100" w:right="100"/>
+              <w:jc w:val="right"/>
+            </w:pPr>
+            <w:r>
+              <w:rPr>
+                <w:rFonts w:eastAsia="Arial" w:hAnsi="Arial" w:cs="Arial"/>
+                <w:color w:val="000000"/>
+                <w:sz w:val="22"/>
+                <w:szCs w:val="22"/>
+              </w:rPr>
+              <w:t>5,205</w:t>
+            </w:r>
+          </w:p>
+        </w:tc>
+        <w:tc>
+          <w:tcPr>
+            <w:tcW w:w="0" w:type="auto"/>
+            <w:tcBorders>
+              <w:top w:val="none" w:sz="0" w:space="0" w:color="000000"/>
+              <w:left w:val="none" w:sz="0" w:space="0" w:color="000000"/>
+              <w:bottom w:val="none" w:sz="0" w:space="0" w:color="000000"/>
+              <w:right w:val="none" w:sz="0" w:space="0" w:color="000000"/>
+            </w:tcBorders>
+            <w:shd w:val="clear" w:color="auto" w:fill="FFFFFF"/>
+            <w:tcMar>
+              <w:top w:w="0" w:type="dxa"/>
+              <w:left w:w="0" w:type="dxa"/>
+              <w:bottom w:w="0" w:type="dxa"/>
+              <w:right w:w="0" w:type="dxa"/>
+            </w:tcMar>
+            <w:vAlign w:val="center"/>
+          </w:tcPr>
+          <w:p>
+            <w:pPr>
+              <w:keepNext/>
+              <w:pBdr>
+                <w:top w:val="none" w:sz="0" w:space="0" w:color="000000"/>
+                <w:left w:val="none" w:sz="0" w:space="0" w:color="000000"/>
+                <w:bottom w:val="none" w:sz="0" w:space="0" w:color="000000"/>
+                <w:right w:val="none" w:sz="0" w:space="0" w:color="000000"/>
+              </w:pBdr>
+              <w:spacing w:before="100" w:after="100"/>
+              <w:ind w:left="100" w:right="100"/>
+              <w:jc w:val="right"/>
+            </w:pPr>
+            <w:r>
+              <w:rPr>
+                <w:rFonts w:eastAsia="Arial" w:hAnsi="Arial" w:cs="Arial"/>
+                <w:color w:val="000000"/>
+                <w:sz w:val="22"/>
+                <w:szCs w:val="22"/>
+              </w:rPr>
+              <w:t>0</w:t>
+            </w:r>
+          </w:p>
+        </w:tc>
+        <w:tc>
+          <w:tcPr>
+            <w:tcW w:w="0" w:type="auto"/>
+            <w:tcBorders>
+              <w:top w:val="none" w:sz="0" w:space="0" w:color="000000"/>
+              <w:left w:val="none" w:sz="0" w:space="0" w:color="000000"/>
+              <w:bottom w:val="none" w:sz="0" w:space="0" w:color="000000"/>
+              <w:right w:val="none" w:sz="0" w:space="0" w:color="000000"/>
+            </w:tcBorders>
+            <w:shd w:val="clear" w:color="auto" w:fill="FFFFFF"/>
+            <w:tcMar>
+              <w:top w:w="0" w:type="dxa"/>
+              <w:left w:w="0" w:type="dxa"/>
+              <w:bottom w:w="0" w:type="dxa"/>
+              <w:right w:w="0" w:type="dxa"/>
+            </w:tcMar>
+            <w:vAlign w:val="center"/>
+          </w:tcPr>
+          <w:p>
+            <w:pPr>
+              <w:keepNext/>
+              <w:pBdr>
+                <w:top w:val="none" w:sz="0" w:space="0" w:color="000000"/>
+                <w:left w:val="none" w:sz="0" w:space="0" w:color="000000"/>
+                <w:bottom w:val="none" w:sz="0" w:space="0" w:color="000000"/>
+                <w:right w:val="none" w:sz="0" w:space="0" w:color="000000"/>
+              </w:pBdr>
+              <w:spacing w:before="100" w:after="100"/>
+              <w:ind w:left="100" w:right="100"/>
+              <w:jc w:val="right"/>
+            </w:pPr>
+            <w:r>
+              <w:rPr>
+                <w:rFonts w:eastAsia="Arial" w:hAnsi="Arial" w:cs="Arial"/>
+                <w:color w:val="000000"/>
+                <w:sz w:val="22"/>
+                <w:szCs w:val="22"/>
+              </w:rPr>
+              <w:t>8.9</w:t>
+            </w:r>
+          </w:p>
+        </w:tc>
+        <w:tc>
+          <w:tcPr>
+            <w:tcW w:w="0" w:type="auto"/>
+            <w:tcBorders>
+              <w:top w:val="none" w:sz="0" w:space="0" w:color="000000"/>
+              <w:left w:val="none" w:sz="0" w:space="0" w:color="000000"/>
+              <w:bottom w:val="none" w:sz="0" w:space="0" w:color="000000"/>
+              <w:right w:val="none" w:sz="0" w:space="0" w:color="000000"/>
+            </w:tcBorders>
+            <w:shd w:val="clear" w:color="auto" w:fill="FFFFFF"/>
+            <w:tcMar>
+              <w:top w:w="0" w:type="dxa"/>
+              <w:left w:w="0" w:type="dxa"/>
+              <w:bottom w:w="0" w:type="dxa"/>
+              <w:right w:w="0" w:type="dxa"/>
+            </w:tcMar>
+            <w:vAlign w:val="center"/>
+          </w:tcPr>
+          <w:p>
+            <w:pPr>
+              <w:keepNext/>
+              <w:pBdr>
+                <w:top w:val="none" w:sz="0" w:space="0" w:color="000000"/>
+                <w:left w:val="none" w:sz="0" w:space="0" w:color="000000"/>
+                <w:bottom w:val="none" w:sz="0" w:space="0" w:color="000000"/>
+                <w:right w:val="none" w:sz="0" w:space="0" w:color="000000"/>
+              </w:pBdr>
+              <w:spacing w:before="100" w:after="100"/>
+              <w:ind w:left="100" w:right="100"/>
+              <w:jc w:val="right"/>
+            </w:pPr>
+            <w:r>
+              <w:rPr>
+                <w:rFonts w:eastAsia="Arial" w:hAnsi="Arial" w:cs="Arial"/>
+                <w:color w:val="000000"/>
+                <w:sz w:val="22"/>
+                <w:szCs w:val="22"/>
+              </w:rPr>
+              <w:t>20.82</w:t>
+            </w:r>
+          </w:p>
+        </w:tc>
+        <w:tc>
+          <w:tcPr>
+            <w:tcW w:w="0" w:type="auto"/>
+            <w:tcBorders>
+              <w:top w:val="none" w:sz="0" w:space="0" w:color="000000"/>
+              <w:left w:val="none" w:sz="0" w:space="0" w:color="000000"/>
+              <w:bottom w:val="none" w:sz="0" w:space="0" w:color="000000"/>
+              <w:right w:val="none" w:sz="0" w:space="0" w:color="000000"/>
+            </w:tcBorders>
+            <w:shd w:val="clear" w:color="auto" w:fill="FFFFFF"/>
+            <w:tcMar>
+              <w:top w:w="0" w:type="dxa"/>
+              <w:left w:w="0" w:type="dxa"/>
+              <w:bottom w:w="0" w:type="dxa"/>
+              <w:right w:w="0" w:type="dxa"/>
+            </w:tcMar>
+            <w:vAlign w:val="center"/>
+          </w:tcPr>
+          <w:p>
+            <w:pPr>
+              <w:keepNext/>
+              <w:pBdr>
+                <w:top w:val="none" w:sz="0" w:space="0" w:color="000000"/>
+                <w:left w:val="none" w:sz="0" w:space="0" w:color="000000"/>
+                <w:bottom w:val="none" w:sz="0" w:space="0" w:color="000000"/>
+                <w:right w:val="none" w:sz="0" w:space="0" w:color="000000"/>
+              </w:pBdr>
+              <w:spacing w:before="100" w:after="100"/>
+              <w:ind w:left="100" w:right="100"/>
+              <w:jc w:val="right"/>
+            </w:pPr>
+            <w:r>
+              <w:rPr>
+                <w:rFonts w:eastAsia="Arial" w:hAnsi="Arial" w:cs="Arial"/>
+                <w:color w:val="000000"/>
+                <w:sz w:val="22"/>
+                <w:szCs w:val="22"/>
+              </w:rPr>
+              <w:t>Inf</w:t>
             </w:r>
           </w:p>
         </w:tc>
@@ -7126,7 +7127,7 @@
                 <w:sz w:val="22"/>
                 <w:szCs w:val="22"/>
               </w:rPr>
-              <w:t>2004-08</w:t>
+              <w:t>2022-09</w:t>
             </w:r>
           </w:p>
         </w:tc>
@@ -7168,7 +7169,7 @@
                 <w:sz w:val="22"/>
                 <w:szCs w:val="22"/>
               </w:rPr>
-              <w:t>28</w:t>
+              <w:t>1</w:t>
             </w:r>
           </w:p>
         </w:tc>
@@ -7210,7 +7211,7 @@
                 <w:sz w:val="22"/>
                 <w:szCs w:val="22"/>
               </w:rPr>
-              <w:t>250</w:t>
+              <w:t>225</w:t>
             </w:r>
           </w:p>
         </w:tc>
@@ -7252,7 +7253,7 @@
                 <w:sz w:val="22"/>
                 <w:szCs w:val="22"/>
               </w:rPr>
-              <w:t>5,205</w:t>
+              <w:t>4,150</w:t>
             </w:r>
           </w:p>
         </w:tc>
@@ -7294,7 +7295,7 @@
                 <w:sz w:val="22"/>
                 <w:szCs w:val="22"/>
               </w:rPr>
-              <w:t>0</w:t>
+              <w:t>5</w:t>
             </w:r>
           </w:p>
         </w:tc>
@@ -7336,7 +7337,7 @@
                 <w:sz w:val="22"/>
                 <w:szCs w:val="22"/>
               </w:rPr>
-              <w:t>8.9</w:t>
+              <w:t>225.0</w:t>
             </w:r>
           </w:p>
         </w:tc>
@@ -7378,7 +7379,7 @@
                 <w:sz w:val="22"/>
                 <w:szCs w:val="22"/>
               </w:rPr>
-              <w:t>20.82</w:t>
+              <w:t>18.44</w:t>
             </w:r>
           </w:p>
         </w:tc>
@@ -7420,7 +7421,7 @@
                 <w:sz w:val="22"/>
                 <w:szCs w:val="22"/>
               </w:rPr>
-              <w:t>Inf</w:t>
+              <w:t>45.00</w:t>
             </w:r>
           </w:p>
         </w:tc>
@@ -7451,7 +7452,7 @@
         </w:rPr>
         <w:drawing>
           <wp:inline distT="0" distB="0" distL="0" distR="0">
-            <wp:extent cx="5969000" cy="4219751"/>
+            <wp:extent cx="5969000" cy="3357562"/>
             <wp:effectExtent l="0" t="0" r="0" b="0"/>
             <wp:docPr id="29" name="Picture"/>
             <wp:cNvGraphicFramePr/>
@@ -7473,7 +7474,7 @@
                   <pic:spPr bwMode="auto">
                     <a:xfrm>
                       <a:off x="0" y="0"/>
-                      <a:ext cx="5969000" cy="4219751"/>
+                      <a:ext cx="5969000" cy="3357562"/>
                     </a:xfrm>
                     <a:prstGeom prst="rect">
                       <a:avLst/>
@@ -7838,7 +7839,7 @@
                 <w:sz w:val="22"/>
                 <w:szCs w:val="22"/>
               </w:rPr>
-              <w:t>262,138</w:t>
+              <w:t>262,238</w:t>
             </w:r>
           </w:p>
         </w:tc>
@@ -7922,7 +7923,7 @@
                 <w:sz w:val="22"/>
                 <w:szCs w:val="22"/>
               </w:rPr>
-              <w:t>1,310,690</w:t>
+              <w:t>1,311,190</w:t>
             </w:r>
           </w:p>
         </w:tc>
@@ -8062,133 +8063,133 @@
                 <w:sz w:val="22"/>
                 <w:szCs w:val="22"/>
               </w:rPr>
-              <w:t>232,907</w:t>
-            </w:r>
-          </w:p>
-        </w:tc>
-        <w:tc>
-          <w:tcPr>
-            <w:tcW w:w="0" w:type="auto"/>
-            <w:tcBorders>
-              <w:top w:val="none" w:sz="0" w:space="0" w:color="000000"/>
-              <w:left w:val="none" w:sz="0" w:space="0" w:color="000000"/>
-              <w:bottom w:val="none" w:sz="0" w:space="0" w:color="000000"/>
-              <w:right w:val="none" w:sz="0" w:space="0" w:color="000000"/>
-            </w:tcBorders>
-            <w:shd w:val="clear" w:color="auto" w:fill="FFFFFF"/>
-            <w:tcMar>
-              <w:top w:w="0" w:type="dxa"/>
-              <w:left w:w="0" w:type="dxa"/>
-              <w:bottom w:w="0" w:type="dxa"/>
-              <w:right w:w="0" w:type="dxa"/>
-            </w:tcMar>
-            <w:vAlign w:val="center"/>
-          </w:tcPr>
-          <w:p>
-            <w:pPr>
-              <w:keepNext/>
-              <w:pBdr>
-                <w:top w:val="none" w:sz="0" w:space="0" w:color="000000"/>
-                <w:left w:val="none" w:sz="0" w:space="0" w:color="000000"/>
-                <w:bottom w:val="none" w:sz="0" w:space="0" w:color="000000"/>
-                <w:right w:val="none" w:sz="0" w:space="0" w:color="000000"/>
-              </w:pBdr>
-              <w:spacing w:before="100" w:after="100"/>
-              <w:ind w:left="100" w:right="100"/>
-              <w:jc w:val="right"/>
-            </w:pPr>
-            <w:r>
-              <w:rPr>
-                <w:rFonts w:eastAsia="Arial" w:hAnsi="Arial" w:cs="Arial"/>
-                <w:color w:val="000000"/>
-                <w:sz w:val="22"/>
-                <w:szCs w:val="22"/>
-              </w:rPr>
-              <w:t>26.27</w:t>
-            </w:r>
-          </w:p>
-        </w:tc>
-        <w:tc>
-          <w:tcPr>
-            <w:tcW w:w="0" w:type="auto"/>
-            <w:tcBorders>
-              <w:top w:val="none" w:sz="0" w:space="0" w:color="000000"/>
-              <w:left w:val="none" w:sz="0" w:space="0" w:color="000000"/>
-              <w:bottom w:val="none" w:sz="0" w:space="0" w:color="000000"/>
-              <w:right w:val="none" w:sz="0" w:space="0" w:color="000000"/>
-            </w:tcBorders>
-            <w:shd w:val="clear" w:color="auto" w:fill="FFFFFF"/>
-            <w:tcMar>
-              <w:top w:w="0" w:type="dxa"/>
-              <w:left w:w="0" w:type="dxa"/>
-              <w:bottom w:w="0" w:type="dxa"/>
-              <w:right w:w="0" w:type="dxa"/>
-            </w:tcMar>
-            <w:vAlign w:val="center"/>
-          </w:tcPr>
-          <w:p>
-            <w:pPr>
-              <w:keepNext/>
-              <w:pBdr>
-                <w:top w:val="none" w:sz="0" w:space="0" w:color="000000"/>
-                <w:left w:val="none" w:sz="0" w:space="0" w:color="000000"/>
-                <w:bottom w:val="none" w:sz="0" w:space="0" w:color="000000"/>
-                <w:right w:val="none" w:sz="0" w:space="0" w:color="000000"/>
-              </w:pBdr>
-              <w:spacing w:before="100" w:after="100"/>
-              <w:ind w:left="100" w:right="100"/>
-              <w:jc w:val="right"/>
-            </w:pPr>
-            <w:r>
-              <w:rPr>
-                <w:rFonts w:eastAsia="Arial" w:hAnsi="Arial" w:cs="Arial"/>
-                <w:color w:val="000000"/>
-                <w:sz w:val="22"/>
-                <w:szCs w:val="22"/>
-              </w:rPr>
-              <w:t>2,329,070</w:t>
-            </w:r>
-          </w:p>
-        </w:tc>
-        <w:tc>
-          <w:tcPr>
-            <w:tcW w:w="0" w:type="auto"/>
-            <w:tcBorders>
-              <w:top w:val="none" w:sz="0" w:space="0" w:color="000000"/>
-              <w:left w:val="none" w:sz="0" w:space="0" w:color="000000"/>
-              <w:bottom w:val="none" w:sz="0" w:space="0" w:color="000000"/>
-              <w:right w:val="none" w:sz="0" w:space="0" w:color="000000"/>
-            </w:tcBorders>
-            <w:shd w:val="clear" w:color="auto" w:fill="FFFFFF"/>
-            <w:tcMar>
-              <w:top w:w="0" w:type="dxa"/>
-              <w:left w:w="0" w:type="dxa"/>
-              <w:bottom w:w="0" w:type="dxa"/>
-              <w:right w:w="0" w:type="dxa"/>
-            </w:tcMar>
-            <w:vAlign w:val="center"/>
-          </w:tcPr>
-          <w:p>
-            <w:pPr>
-              <w:keepNext/>
-              <w:pBdr>
-                <w:top w:val="none" w:sz="0" w:space="0" w:color="000000"/>
-                <w:left w:val="none" w:sz="0" w:space="0" w:color="000000"/>
-                <w:bottom w:val="none" w:sz="0" w:space="0" w:color="000000"/>
-                <w:right w:val="none" w:sz="0" w:space="0" w:color="000000"/>
-              </w:pBdr>
-              <w:spacing w:before="100" w:after="100"/>
-              <w:ind w:left="100" w:right="100"/>
-              <w:jc w:val="right"/>
-            </w:pPr>
-            <w:r>
-              <w:rPr>
-                <w:rFonts w:eastAsia="Arial" w:hAnsi="Arial" w:cs="Arial"/>
-                <w:color w:val="000000"/>
-                <w:sz w:val="22"/>
-                <w:szCs w:val="22"/>
-              </w:rPr>
-              <w:t>9.38</w:t>
+              <w:t>233,162</w:t>
+            </w:r>
+          </w:p>
+        </w:tc>
+        <w:tc>
+          <w:tcPr>
+            <w:tcW w:w="0" w:type="auto"/>
+            <w:tcBorders>
+              <w:top w:val="none" w:sz="0" w:space="0" w:color="000000"/>
+              <w:left w:val="none" w:sz="0" w:space="0" w:color="000000"/>
+              <w:bottom w:val="none" w:sz="0" w:space="0" w:color="000000"/>
+              <w:right w:val="none" w:sz="0" w:space="0" w:color="000000"/>
+            </w:tcBorders>
+            <w:shd w:val="clear" w:color="auto" w:fill="FFFFFF"/>
+            <w:tcMar>
+              <w:top w:w="0" w:type="dxa"/>
+              <w:left w:w="0" w:type="dxa"/>
+              <w:bottom w:w="0" w:type="dxa"/>
+              <w:right w:w="0" w:type="dxa"/>
+            </w:tcMar>
+            <w:vAlign w:val="center"/>
+          </w:tcPr>
+          <w:p>
+            <w:pPr>
+              <w:keepNext/>
+              <w:pBdr>
+                <w:top w:val="none" w:sz="0" w:space="0" w:color="000000"/>
+                <w:left w:val="none" w:sz="0" w:space="0" w:color="000000"/>
+                <w:bottom w:val="none" w:sz="0" w:space="0" w:color="000000"/>
+                <w:right w:val="none" w:sz="0" w:space="0" w:color="000000"/>
+              </w:pBdr>
+              <w:spacing w:before="100" w:after="100"/>
+              <w:ind w:left="100" w:right="100"/>
+              <w:jc w:val="right"/>
+            </w:pPr>
+            <w:r>
+              <w:rPr>
+                <w:rFonts w:eastAsia="Arial" w:hAnsi="Arial" w:cs="Arial"/>
+                <w:color w:val="000000"/>
+                <w:sz w:val="22"/>
+                <w:szCs w:val="22"/>
+              </w:rPr>
+              <w:t>26.28</w:t>
+            </w:r>
+          </w:p>
+        </w:tc>
+        <w:tc>
+          <w:tcPr>
+            <w:tcW w:w="0" w:type="auto"/>
+            <w:tcBorders>
+              <w:top w:val="none" w:sz="0" w:space="0" w:color="000000"/>
+              <w:left w:val="none" w:sz="0" w:space="0" w:color="000000"/>
+              <w:bottom w:val="none" w:sz="0" w:space="0" w:color="000000"/>
+              <w:right w:val="none" w:sz="0" w:space="0" w:color="000000"/>
+            </w:tcBorders>
+            <w:shd w:val="clear" w:color="auto" w:fill="FFFFFF"/>
+            <w:tcMar>
+              <w:top w:w="0" w:type="dxa"/>
+              <w:left w:w="0" w:type="dxa"/>
+              <w:bottom w:w="0" w:type="dxa"/>
+              <w:right w:w="0" w:type="dxa"/>
+            </w:tcMar>
+            <w:vAlign w:val="center"/>
+          </w:tcPr>
+          <w:p>
+            <w:pPr>
+              <w:keepNext/>
+              <w:pBdr>
+                <w:top w:val="none" w:sz="0" w:space="0" w:color="000000"/>
+                <w:left w:val="none" w:sz="0" w:space="0" w:color="000000"/>
+                <w:bottom w:val="none" w:sz="0" w:space="0" w:color="000000"/>
+                <w:right w:val="none" w:sz="0" w:space="0" w:color="000000"/>
+              </w:pBdr>
+              <w:spacing w:before="100" w:after="100"/>
+              <w:ind w:left="100" w:right="100"/>
+              <w:jc w:val="right"/>
+            </w:pPr>
+            <w:r>
+              <w:rPr>
+                <w:rFonts w:eastAsia="Arial" w:hAnsi="Arial" w:cs="Arial"/>
+                <w:color w:val="000000"/>
+                <w:sz w:val="22"/>
+                <w:szCs w:val="22"/>
+              </w:rPr>
+              <w:t>2,331,620</w:t>
+            </w:r>
+          </w:p>
+        </w:tc>
+        <w:tc>
+          <w:tcPr>
+            <w:tcW w:w="0" w:type="auto"/>
+            <w:tcBorders>
+              <w:top w:val="none" w:sz="0" w:space="0" w:color="000000"/>
+              <w:left w:val="none" w:sz="0" w:space="0" w:color="000000"/>
+              <w:bottom w:val="none" w:sz="0" w:space="0" w:color="000000"/>
+              <w:right w:val="none" w:sz="0" w:space="0" w:color="000000"/>
+            </w:tcBorders>
+            <w:shd w:val="clear" w:color="auto" w:fill="FFFFFF"/>
+            <w:tcMar>
+              <w:top w:w="0" w:type="dxa"/>
+              <w:left w:w="0" w:type="dxa"/>
+              <w:bottom w:w="0" w:type="dxa"/>
+              <w:right w:w="0" w:type="dxa"/>
+            </w:tcMar>
+            <w:vAlign w:val="center"/>
+          </w:tcPr>
+          <w:p>
+            <w:pPr>
+              <w:keepNext/>
+              <w:pBdr>
+                <w:top w:val="none" w:sz="0" w:space="0" w:color="000000"/>
+                <w:left w:val="none" w:sz="0" w:space="0" w:color="000000"/>
+                <w:bottom w:val="none" w:sz="0" w:space="0" w:color="000000"/>
+                <w:right w:val="none" w:sz="0" w:space="0" w:color="000000"/>
+              </w:pBdr>
+              <w:spacing w:before="100" w:after="100"/>
+              <w:ind w:left="100" w:right="100"/>
+              <w:jc w:val="right"/>
+            </w:pPr>
+            <w:r>
+              <w:rPr>
+                <w:rFonts w:eastAsia="Arial" w:hAnsi="Arial" w:cs="Arial"/>
+                <w:color w:val="000000"/>
+                <w:sz w:val="22"/>
+                <w:szCs w:val="22"/>
+              </w:rPr>
+              <w:t>9.39</w:t>
             </w:r>
           </w:p>
         </w:tc>
@@ -8286,91 +8287,91 @@
                 <w:sz w:val="22"/>
                 <w:szCs w:val="22"/>
               </w:rPr>
-              <w:t>181,940</w:t>
-            </w:r>
-          </w:p>
-        </w:tc>
-        <w:tc>
-          <w:tcPr>
-            <w:tcW w:w="0" w:type="auto"/>
-            <w:tcBorders>
-              <w:top w:val="none" w:sz="0" w:space="0" w:color="000000"/>
-              <w:left w:val="none" w:sz="0" w:space="0" w:color="000000"/>
-              <w:bottom w:val="none" w:sz="0" w:space="0" w:color="000000"/>
-              <w:right w:val="none" w:sz="0" w:space="0" w:color="000000"/>
-            </w:tcBorders>
-            <w:shd w:val="clear" w:color="auto" w:fill="FFFFFF"/>
-            <w:tcMar>
-              <w:top w:w="0" w:type="dxa"/>
-              <w:left w:w="0" w:type="dxa"/>
-              <w:bottom w:w="0" w:type="dxa"/>
-              <w:right w:w="0" w:type="dxa"/>
-            </w:tcMar>
-            <w:vAlign w:val="center"/>
-          </w:tcPr>
-          <w:p>
-            <w:pPr>
-              <w:keepNext/>
-              <w:pBdr>
-                <w:top w:val="none" w:sz="0" w:space="0" w:color="000000"/>
-                <w:left w:val="none" w:sz="0" w:space="0" w:color="000000"/>
-                <w:bottom w:val="none" w:sz="0" w:space="0" w:color="000000"/>
-                <w:right w:val="none" w:sz="0" w:space="0" w:color="000000"/>
-              </w:pBdr>
-              <w:spacing w:before="100" w:after="100"/>
-              <w:ind w:left="100" w:right="100"/>
-              <w:jc w:val="right"/>
-            </w:pPr>
-            <w:r>
-              <w:rPr>
-                <w:rFonts w:eastAsia="Arial" w:hAnsi="Arial" w:cs="Arial"/>
-                <w:color w:val="000000"/>
-                <w:sz w:val="22"/>
-                <w:szCs w:val="22"/>
-              </w:rPr>
-              <w:t>20.52</w:t>
-            </w:r>
-          </w:p>
-        </w:tc>
-        <w:tc>
-          <w:tcPr>
-            <w:tcW w:w="0" w:type="auto"/>
-            <w:tcBorders>
-              <w:top w:val="none" w:sz="0" w:space="0" w:color="000000"/>
-              <w:left w:val="none" w:sz="0" w:space="0" w:color="000000"/>
-              <w:bottom w:val="none" w:sz="0" w:space="0" w:color="000000"/>
-              <w:right w:val="none" w:sz="0" w:space="0" w:color="000000"/>
-            </w:tcBorders>
-            <w:shd w:val="clear" w:color="auto" w:fill="FFFFFF"/>
-            <w:tcMar>
-              <w:top w:w="0" w:type="dxa"/>
-              <w:left w:w="0" w:type="dxa"/>
-              <w:bottom w:w="0" w:type="dxa"/>
-              <w:right w:w="0" w:type="dxa"/>
-            </w:tcMar>
-            <w:vAlign w:val="center"/>
-          </w:tcPr>
-          <w:p>
-            <w:pPr>
-              <w:keepNext/>
-              <w:pBdr>
-                <w:top w:val="none" w:sz="0" w:space="0" w:color="000000"/>
-                <w:left w:val="none" w:sz="0" w:space="0" w:color="000000"/>
-                <w:bottom w:val="none" w:sz="0" w:space="0" w:color="000000"/>
-                <w:right w:val="none" w:sz="0" w:space="0" w:color="000000"/>
-              </w:pBdr>
-              <w:spacing w:before="100" w:after="100"/>
-              <w:ind w:left="100" w:right="100"/>
-              <w:jc w:val="right"/>
-            </w:pPr>
-            <w:r>
-              <w:rPr>
-                <w:rFonts w:eastAsia="Arial" w:hAnsi="Arial" w:cs="Arial"/>
-                <w:color w:val="000000"/>
-                <w:sz w:val="22"/>
-                <w:szCs w:val="22"/>
-              </w:rPr>
-              <w:t>3,638,800</w:t>
+              <w:t>181,960</w:t>
+            </w:r>
+          </w:p>
+        </w:tc>
+        <w:tc>
+          <w:tcPr>
+            <w:tcW w:w="0" w:type="auto"/>
+            <w:tcBorders>
+              <w:top w:val="none" w:sz="0" w:space="0" w:color="000000"/>
+              <w:left w:val="none" w:sz="0" w:space="0" w:color="000000"/>
+              <w:bottom w:val="none" w:sz="0" w:space="0" w:color="000000"/>
+              <w:right w:val="none" w:sz="0" w:space="0" w:color="000000"/>
+            </w:tcBorders>
+            <w:shd w:val="clear" w:color="auto" w:fill="FFFFFF"/>
+            <w:tcMar>
+              <w:top w:w="0" w:type="dxa"/>
+              <w:left w:w="0" w:type="dxa"/>
+              <w:bottom w:w="0" w:type="dxa"/>
+              <w:right w:w="0" w:type="dxa"/>
+            </w:tcMar>
+            <w:vAlign w:val="center"/>
+          </w:tcPr>
+          <w:p>
+            <w:pPr>
+              <w:keepNext/>
+              <w:pBdr>
+                <w:top w:val="none" w:sz="0" w:space="0" w:color="000000"/>
+                <w:left w:val="none" w:sz="0" w:space="0" w:color="000000"/>
+                <w:bottom w:val="none" w:sz="0" w:space="0" w:color="000000"/>
+                <w:right w:val="none" w:sz="0" w:space="0" w:color="000000"/>
+              </w:pBdr>
+              <w:spacing w:before="100" w:after="100"/>
+              <w:ind w:left="100" w:right="100"/>
+              <w:jc w:val="right"/>
+            </w:pPr>
+            <w:r>
+              <w:rPr>
+                <w:rFonts w:eastAsia="Arial" w:hAnsi="Arial" w:cs="Arial"/>
+                <w:color w:val="000000"/>
+                <w:sz w:val="22"/>
+                <w:szCs w:val="22"/>
+              </w:rPr>
+              <w:t>20.51</w:t>
+            </w:r>
+          </w:p>
+        </w:tc>
+        <w:tc>
+          <w:tcPr>
+            <w:tcW w:w="0" w:type="auto"/>
+            <w:tcBorders>
+              <w:top w:val="none" w:sz="0" w:space="0" w:color="000000"/>
+              <w:left w:val="none" w:sz="0" w:space="0" w:color="000000"/>
+              <w:bottom w:val="none" w:sz="0" w:space="0" w:color="000000"/>
+              <w:right w:val="none" w:sz="0" w:space="0" w:color="000000"/>
+            </w:tcBorders>
+            <w:shd w:val="clear" w:color="auto" w:fill="FFFFFF"/>
+            <w:tcMar>
+              <w:top w:w="0" w:type="dxa"/>
+              <w:left w:w="0" w:type="dxa"/>
+              <w:bottom w:w="0" w:type="dxa"/>
+              <w:right w:w="0" w:type="dxa"/>
+            </w:tcMar>
+            <w:vAlign w:val="center"/>
+          </w:tcPr>
+          <w:p>
+            <w:pPr>
+              <w:keepNext/>
+              <w:pBdr>
+                <w:top w:val="none" w:sz="0" w:space="0" w:color="000000"/>
+                <w:left w:val="none" w:sz="0" w:space="0" w:color="000000"/>
+                <w:bottom w:val="none" w:sz="0" w:space="0" w:color="000000"/>
+                <w:right w:val="none" w:sz="0" w:space="0" w:color="000000"/>
+              </w:pBdr>
+              <w:spacing w:before="100" w:after="100"/>
+              <w:ind w:left="100" w:right="100"/>
+              <w:jc w:val="right"/>
+            </w:pPr>
+            <w:r>
+              <w:rPr>
+                <w:rFonts w:eastAsia="Arial" w:hAnsi="Arial" w:cs="Arial"/>
+                <w:color w:val="000000"/>
+                <w:sz w:val="22"/>
+                <w:szCs w:val="22"/>
+              </w:rPr>
+              <w:t>3,639,200</w:t>
             </w:r>
           </w:p>
         </w:tc>
@@ -8510,7 +8511,7 @@
                 <w:sz w:val="22"/>
                 <w:szCs w:val="22"/>
               </w:rPr>
-              <w:t>131,027</w:t>
+              <w:t>131,077</w:t>
             </w:r>
           </w:p>
         </w:tc>
@@ -8594,7 +8595,7 @@
                 <w:sz w:val="22"/>
                 <w:szCs w:val="22"/>
               </w:rPr>
-              <w:t>6,551,350</w:t>
+              <w:t>6,553,850</w:t>
             </w:r>
           </w:p>
         </w:tc>
@@ -8734,7 +8735,7 @@
                 <w:sz w:val="22"/>
                 <w:szCs w:val="22"/>
               </w:rPr>
-              <w:t>63,330</w:t>
+              <w:t>63,355</w:t>
             </w:r>
           </w:p>
         </w:tc>
@@ -8818,7 +8819,7 @@
                 <w:sz w:val="22"/>
                 <w:szCs w:val="22"/>
               </w:rPr>
-              <w:t>6,333,000</w:t>
+              <w:t>6,335,500</w:t>
             </w:r>
           </w:p>
         </w:tc>
@@ -9084,7 +9085,7 @@
                 <w:sz w:val="22"/>
                 <w:szCs w:val="22"/>
               </w:rPr>
-              <w:t>8.11</w:t>
+              <w:t>8.10</w:t>
             </w:r>
           </w:p>
         </w:tc>
@@ -9308,7 +9309,7 @@
                 <w:sz w:val="22"/>
                 <w:szCs w:val="22"/>
               </w:rPr>
-              <w:t>10.67</w:t>
+              <w:t>10.66</w:t>
             </w:r>
           </w:p>
         </w:tc>
@@ -9333,7 +9334,7 @@
         </w:rPr>
         <w:drawing>
           <wp:inline distT="0" distB="0" distL="0" distR="0">
-            <wp:extent cx="5969000" cy="4219751"/>
+            <wp:extent cx="5969000" cy="3357562"/>
             <wp:effectExtent l="0" t="0" r="0" b="0"/>
             <wp:docPr id="33" name="Picture"/>
             <wp:cNvGraphicFramePr/>
@@ -9355,7 +9356,7 @@
                   <pic:spPr bwMode="auto">
                     <a:xfrm>
                       <a:off x="0" y="0"/>
-                      <a:ext cx="5969000" cy="4219751"/>
+                      <a:ext cx="5969000" cy="3357562"/>
                     </a:xfrm>
                     <a:prstGeom prst="rect">
                       <a:avLst/>
@@ -9375,12 +9376,18 @@
       </w:r>
     </w:p>
     <w:p>
+      <w:r>
+        <w:br w:type="page"/>
+      </w:r>
+    </w:p>
+    <w:p>
       <w:pPr>
         <w:pStyle w:val="berschrift2"/>
       </w:pPr>
       <w:bookmarkStart w:id="8" w:name="hits"/>
       <w:bookmarkEnd w:id="7"/>
       <w:r>
+        <w:lastRenderedPageBreak/>
         <w:t>Hits</w:t>
       </w:r>
     </w:p>
@@ -12003,7 +12010,6 @@
                 <w:sz w:val="22"/>
                 <w:szCs w:val="22"/>
               </w:rPr>
-              <w:lastRenderedPageBreak/>
               <w:t>c</w:t>
             </w:r>
           </w:p>
@@ -12407,7 +12413,7 @@
         </w:rPr>
         <w:drawing>
           <wp:inline distT="0" distB="0" distL="0" distR="0">
-            <wp:extent cx="5969000" cy="4219751"/>
+            <wp:extent cx="5969000" cy="3357562"/>
             <wp:effectExtent l="0" t="0" r="0" b="0"/>
             <wp:docPr id="37" name="Picture"/>
             <wp:cNvGraphicFramePr/>
@@ -12429,7 +12435,7 @@
                   <pic:spPr bwMode="auto">
                     <a:xfrm>
                       <a:off x="0" y="0"/>
-                      <a:ext cx="5969000" cy="4219751"/>
+                      <a:ext cx="5969000" cy="3357562"/>
                     </a:xfrm>
                     <a:prstGeom prst="rect">
                       <a:avLst/>
@@ -12458,6 +12464,7 @@
       <w:pgSz w:w="12240" w:h="15840"/>
       <w:pgMar w:top="1417" w:right="1417" w:bottom="1134" w:left="1417" w:header="720" w:footer="720" w:gutter="0"/>
       <w:cols w:space="720"/>
+      <w:titlePg/>
       <w:docGrid w:linePitch="326"/>
     </w:sectPr>
   </w:body>
@@ -12642,10 +12649,7 @@
           <w:fldChar w:fldCharType="begin"/>
         </w:r>
         <w:r>
-          <w:instrText xml:space="preserve">PAGE    </w:instrText>
-        </w:r>
-        <w:r>
-          <w:instrText>\* MERGEFORMAT</w:instrText>
+          <w:instrText>PAGE    \* MERGEFORMAT</w:instrText>
         </w:r>
         <w:r>
           <w:fldChar w:fldCharType="separate"/>
@@ -12663,13 +12667,6 @@
       </w:p>
     </w:sdtContent>
   </w:sdt>
-  <w:p>
-    <w:pPr>
-      <w:pStyle w:val="Fuzeile"/>
-      <w:jc w:val="right"/>
-    </w:pPr>
-  </w:p>
-  <w:p/>
 </w:ftr>
 </file>
 
@@ -12945,6 +12942,90 @@
     <w:abstractNumId w:val="0"/>
   </w:num>
   <w:num w:numId="15">
+    <w:abstractNumId w:val="1"/>
+  </w:num>
+  <w:num w:numId="16">
+    <w:abstractNumId w:val="0"/>
+  </w:num>
+  <w:num w:numId="17">
+    <w:abstractNumId w:val="1"/>
+  </w:num>
+  <w:num w:numId="18">
+    <w:abstractNumId w:val="0"/>
+  </w:num>
+  <w:num w:numId="19">
+    <w:abstractNumId w:val="1"/>
+  </w:num>
+  <w:num w:numId="20">
+    <w:abstractNumId w:val="0"/>
+  </w:num>
+  <w:num w:numId="21">
+    <w:abstractNumId w:val="1"/>
+  </w:num>
+  <w:num w:numId="22">
+    <w:abstractNumId w:val="0"/>
+  </w:num>
+  <w:num w:numId="23">
+    <w:abstractNumId w:val="1"/>
+  </w:num>
+  <w:num w:numId="24">
+    <w:abstractNumId w:val="0"/>
+  </w:num>
+  <w:num w:numId="25">
+    <w:abstractNumId w:val="1"/>
+  </w:num>
+  <w:num w:numId="26">
+    <w:abstractNumId w:val="0"/>
+  </w:num>
+  <w:num w:numId="27">
+    <w:abstractNumId w:val="1"/>
+  </w:num>
+  <w:num w:numId="28">
+    <w:abstractNumId w:val="0"/>
+  </w:num>
+  <w:num w:numId="29">
+    <w:abstractNumId w:val="1"/>
+  </w:num>
+  <w:num w:numId="30">
+    <w:abstractNumId w:val="0"/>
+  </w:num>
+  <w:num w:numId="31">
+    <w:abstractNumId w:val="1"/>
+  </w:num>
+  <w:num w:numId="32">
+    <w:abstractNumId w:val="0"/>
+  </w:num>
+  <w:num w:numId="33">
+    <w:abstractNumId w:val="1"/>
+  </w:num>
+  <w:num w:numId="34">
+    <w:abstractNumId w:val="0"/>
+  </w:num>
+  <w:num w:numId="35">
+    <w:abstractNumId w:val="1"/>
+  </w:num>
+  <w:num w:numId="36">
+    <w:abstractNumId w:val="0"/>
+  </w:num>
+  <w:num w:numId="37">
+    <w:abstractNumId w:val="1"/>
+  </w:num>
+  <w:num w:numId="38">
+    <w:abstractNumId w:val="0"/>
+  </w:num>
+  <w:num w:numId="39">
+    <w:abstractNumId w:val="1"/>
+  </w:num>
+  <w:num w:numId="40">
+    <w:abstractNumId w:val="0"/>
+  </w:num>
+  <w:num w:numId="41">
+    <w:abstractNumId w:val="1"/>
+  </w:num>
+  <w:num w:numId="42">
+    <w:abstractNumId w:val="0"/>
+  </w:num>
+  <w:num w:numId="43">
     <w:abstractNumId w:val="1"/>
   </w:num>
 </w:numbering>
